--- a/doc/品牌管理.docx
+++ b/doc/品牌管理.docx
@@ -248,18 +248,184 @@
     </w:p>
     <w:p>
       <w:pPr>
-        <w:pStyle w:val="3"/>
-        <w:rPr>
-          <w:rFonts w:hint="eastAsia"/>
-          <w:lang w:val="en-US" w:eastAsia="zh-CN"/>
-        </w:rPr>
-      </w:pPr>
-      <w:r>
-        <w:rPr>
-          <w:rFonts w:hint="eastAsia"/>
-          <w:lang w:val="en-US" w:eastAsia="zh-CN"/>
-        </w:rPr>
-        <w:t>商城分类</w:t>
+        <w:widowControl w:val="0"/>
+        <w:numPr>
+          <w:ilvl w:val="0"/>
+          <w:numId w:val="0"/>
+        </w:numPr>
+        <w:pBdr>
+          <w:top w:val="single" w:color="auto" w:sz="4" w:space="1"/>
+          <w:left w:val="single" w:color="auto" w:sz="4" w:space="4"/>
+          <w:bottom w:val="single" w:color="auto" w:sz="4" w:space="1"/>
+          <w:right w:val="single" w:color="auto" w:sz="4" w:space="4"/>
+          <w:between w:val="none" w:color="auto" w:sz="0" w:space="0"/>
+        </w:pBdr>
+        <w:shd w:val="clear" w:color="auto" w:fill="C0C0C0"/>
+        <w:adjustRightInd w:val="0"/>
+        <w:spacing w:line="360" w:lineRule="atLeast"/>
+        <w:ind w:left="0" w:leftChars="0" w:firstLine="0" w:firstLineChars="0"/>
+        <w:jc w:val="left"/>
+        <w:textAlignment w:val="baseline"/>
+        <w:rPr>
+          <w:rFonts w:hint="eastAsia" w:ascii="Times New Roman" w:hAnsi="Times New Roman" w:cs="Times New Roman"/>
+          <w:lang w:val="en-US" w:eastAsia="zh-CN"/>
+        </w:rPr>
+      </w:pPr>
+    </w:p>
+    <w:p>
+      <w:pPr>
+        <w:pStyle w:val="2"/>
+        <w:rPr>
+          <w:rFonts w:hint="eastAsia" w:cs="宋体"/>
+          <w:b/>
+          <w:kern w:val="44"/>
+          <w:sz w:val="48"/>
+          <w:szCs w:val="48"/>
+          <w:lang w:val="en-US" w:eastAsia="zh-CN" w:bidi="ar"/>
+        </w:rPr>
+      </w:pPr>
+      <w:r>
+        <w:rPr>
+          <w:rFonts w:hint="eastAsia" w:ascii="宋体" w:hAnsi="宋体" w:eastAsia="宋体" w:cs="宋体"/>
+          <w:b/>
+          <w:kern w:val="44"/>
+          <w:sz w:val="48"/>
+          <w:szCs w:val="48"/>
+          <w:lang w:val="en-US" w:eastAsia="zh-CN" w:bidi="ar"/>
+        </w:rPr>
+        <w:t>20171</w:t>
+      </w:r>
+      <w:r>
+        <w:rPr>
+          <w:rFonts w:hint="eastAsia" w:cs="宋体"/>
+          <w:b/>
+          <w:kern w:val="44"/>
+          <w:sz w:val="48"/>
+          <w:szCs w:val="48"/>
+          <w:lang w:val="en-US" w:eastAsia="zh-CN" w:bidi="ar"/>
+        </w:rPr>
+        <w:t>210</w:t>
+      </w:r>
+    </w:p>
+    <w:p>
+      <w:pPr>
+        <w:pStyle w:val="4"/>
+        <w:keepNext w:val="0"/>
+        <w:keepLines w:val="0"/>
+        <w:widowControl/>
+        <w:suppressLineNumbers w:val="0"/>
+        <w:shd w:val="clear" w:fill="2B2B2B"/>
+        <w:rPr>
+          <w:rFonts w:hint="eastAsia" w:ascii="宋体" w:hAnsi="宋体" w:eastAsia="宋体" w:cs="宋体"/>
+          <w:color w:val="9876AA"/>
+          <w:sz w:val="22"/>
+          <w:szCs w:val="22"/>
+          <w:shd w:val="clear" w:fill="232525"/>
+          <w:lang w:eastAsia="zh-CN"/>
+        </w:rPr>
+      </w:pPr>
+      <w:r>
+        <w:rPr>
+          <w:rFonts w:hint="eastAsia" w:cs="宋体"/>
+          <w:b/>
+          <w:bCs/>
+          <w:color w:val="FF0000"/>
+          <w:sz w:val="32"/>
+          <w:szCs w:val="32"/>
+          <w:shd w:val="clear" w:fill="232525"/>
+          <w:lang w:eastAsia="zh-CN"/>
+        </w:rPr>
+        <w:t>程序执行文件流程</w:t>
+      </w:r>
+      <w:r>
+        <w:rPr>
+          <w:rFonts w:hint="eastAsia" w:cs="宋体"/>
+          <w:color w:val="9876AA"/>
+          <w:sz w:val="22"/>
+          <w:szCs w:val="22"/>
+          <w:shd w:val="clear" w:fill="232525"/>
+          <w:lang w:val="en-US" w:eastAsia="zh-CN"/>
+        </w:rPr>
+        <w:t>:</w:t>
+      </w:r>
+    </w:p>
+    <w:p>
+      <w:pPr>
+        <w:pStyle w:val="4"/>
+        <w:keepNext w:val="0"/>
+        <w:keepLines w:val="0"/>
+        <w:widowControl/>
+        <w:suppressLineNumbers w:val="0"/>
+        <w:shd w:val="clear" w:fill="2B2B2B"/>
+        <w:rPr>
+          <w:rFonts w:hint="eastAsia" w:ascii="宋体" w:hAnsi="宋体" w:eastAsia="宋体" w:cs="宋体"/>
+          <w:color w:val="A9B7C6"/>
+          <w:sz w:val="22"/>
+          <w:szCs w:val="22"/>
+        </w:rPr>
+      </w:pPr>
+      <w:r>
+        <w:rPr>
+          <w:rFonts w:hint="eastAsia" w:ascii="宋体" w:hAnsi="宋体" w:eastAsia="宋体" w:cs="宋体"/>
+          <w:color w:val="9876AA"/>
+          <w:sz w:val="22"/>
+          <w:szCs w:val="22"/>
+          <w:shd w:val="clear" w:fill="232525"/>
+        </w:rPr>
+        <w:t xml:space="preserve">$traces </w:t>
+      </w:r>
+      <w:r>
+        <w:rPr>
+          <w:rFonts w:hint="eastAsia" w:ascii="宋体" w:hAnsi="宋体" w:eastAsia="宋体" w:cs="宋体"/>
+          <w:color w:val="A9B7C6"/>
+          <w:sz w:val="22"/>
+          <w:szCs w:val="22"/>
+          <w:shd w:val="clear" w:fill="232525"/>
+        </w:rPr>
+        <w:t>= debug_backtrace()</w:t>
+      </w:r>
+      <w:r>
+        <w:rPr>
+          <w:rFonts w:hint="eastAsia" w:ascii="宋体" w:hAnsi="宋体" w:eastAsia="宋体" w:cs="宋体"/>
+          <w:color w:val="CC7832"/>
+          <w:sz w:val="22"/>
+          <w:szCs w:val="22"/>
+          <w:shd w:val="clear" w:fill="232525"/>
+        </w:rPr>
+        <w:t>;</w:t>
+      </w:r>
+    </w:p>
+    <w:p>
+      <w:pPr>
+        <w:widowControl w:val="0"/>
+        <w:numPr>
+          <w:ilvl w:val="0"/>
+          <w:numId w:val="0"/>
+        </w:numPr>
+        <w:pBdr>
+          <w:top w:val="single" w:color="auto" w:sz="4" w:space="1"/>
+          <w:left w:val="single" w:color="auto" w:sz="4" w:space="4"/>
+          <w:bottom w:val="single" w:color="auto" w:sz="4" w:space="1"/>
+          <w:right w:val="single" w:color="auto" w:sz="4" w:space="4"/>
+          <w:between w:val="none" w:color="auto" w:sz="0" w:space="0"/>
+        </w:pBdr>
+        <w:shd w:val="clear" w:color="auto" w:fill="C0C0C0"/>
+        <w:adjustRightInd w:val="0"/>
+        <w:spacing w:line="360" w:lineRule="atLeast"/>
+        <w:ind w:left="0" w:leftChars="0" w:firstLine="0" w:firstLineChars="0"/>
+        <w:jc w:val="left"/>
+        <w:textAlignment w:val="baseline"/>
+        <w:rPr>
+          <w:rFonts w:hint="eastAsia" w:ascii="Times New Roman" w:hAnsi="Times New Roman" w:cs="Times New Roman"/>
+          <w:lang w:val="en-US" w:eastAsia="zh-CN"/>
+        </w:rPr>
+      </w:pPr>
+      <w:r>
+        <w:rPr>
+          <w:rFonts w:hint="eastAsia" w:ascii="Times New Roman" w:hAnsi="Times New Roman" w:cs="Times New Roman"/>
+          <w:lang w:val="en-US" w:eastAsia="zh-CN"/>
+        </w:rPr>
+        <w:t>商城品牌,仿分类</w:t>
       </w:r>
     </w:p>
     <w:p>
@@ -314,7 +480,7 @@
           <w:rFonts w:hint="eastAsia" w:ascii="Times New Roman" w:hAnsi="Times New Roman" w:cs="Times New Roman"/>
           <w:lang w:val="en-US" w:eastAsia="zh-CN"/>
         </w:rPr>
-        <w:t>http://shop.rongec.cn/app/index.php?i=6&amp;c=entry&amp;m=ewei_shopv2&amp;do=mobile&amp;r=shop.category</w:t>
+        <w:t>http://shop.rongec.cn/app/index.php?i=6&amp;c=entry&amp;m=ewei_shopv2&amp;do=mobile&amp;r=shop.b</w:t>
       </w:r>
       <w:r>
         <w:rPr>
@@ -323,32 +489,13 @@
         </w:rPr>
         <w:fldChar w:fldCharType="end"/>
       </w:r>
-    </w:p>
-    <w:p>
-      <w:pPr>
-        <w:widowControl w:val="0"/>
-        <w:numPr>
-          <w:ilvl w:val="0"/>
-          <w:numId w:val="0"/>
-        </w:numPr>
-        <w:pBdr>
-          <w:top w:val="single" w:color="auto" w:sz="4" w:space="1"/>
-          <w:left w:val="single" w:color="auto" w:sz="4" w:space="4"/>
-          <w:bottom w:val="single" w:color="auto" w:sz="4" w:space="1"/>
-          <w:right w:val="single" w:color="auto" w:sz="4" w:space="4"/>
-          <w:between w:val="none" w:color="auto" w:sz="0" w:space="0"/>
-        </w:pBdr>
-        <w:shd w:val="clear" w:color="auto" w:fill="C0C0C0"/>
-        <w:adjustRightInd w:val="0"/>
-        <w:spacing w:line="360" w:lineRule="atLeast"/>
-        <w:ind w:left="0" w:leftChars="0" w:firstLine="0" w:firstLineChars="0"/>
-        <w:jc w:val="left"/>
-        <w:textAlignment w:val="baseline"/>
+      <w:r>
         <w:rPr>
           <w:rFonts w:hint="eastAsia" w:ascii="Times New Roman" w:hAnsi="Times New Roman" w:cs="Times New Roman"/>
           <w:lang w:val="en-US" w:eastAsia="zh-CN"/>
         </w:rPr>
-      </w:pPr>
+        <w:t>rand</w:t>
+      </w:r>
     </w:p>
     <w:p>
       <w:pPr>
@@ -375,39 +522,39 @@
           <w:lang w:val="en-US" w:eastAsia="zh-CN"/>
         </w:rPr>
       </w:pPr>
-      <w:r>
+    </w:p>
+    <w:p>
+      <w:pPr>
+        <w:widowControl w:val="0"/>
+        <w:numPr>
+          <w:ilvl w:val="0"/>
+          <w:numId w:val="0"/>
+        </w:numPr>
+        <w:pBdr>
+          <w:top w:val="single" w:color="auto" w:sz="4" w:space="1"/>
+          <w:left w:val="single" w:color="auto" w:sz="4" w:space="4"/>
+          <w:bottom w:val="single" w:color="auto" w:sz="4" w:space="1"/>
+          <w:right w:val="single" w:color="auto" w:sz="4" w:space="4"/>
+          <w:between w:val="none" w:color="auto" w:sz="0" w:space="0"/>
+        </w:pBdr>
+        <w:shd w:val="clear" w:color="auto" w:fill="C0C0C0"/>
+        <w:adjustRightInd w:val="0"/>
+        <w:spacing w:line="360" w:lineRule="atLeast"/>
+        <w:ind w:left="0" w:leftChars="0" w:firstLine="0" w:firstLineChars="0"/>
+        <w:jc w:val="left"/>
+        <w:textAlignment w:val="baseline"/>
         <w:rPr>
           <w:rFonts w:hint="eastAsia" w:ascii="Times New Roman" w:hAnsi="Times New Roman" w:cs="Times New Roman"/>
           <w:lang w:val="en-US" w:eastAsia="zh-CN"/>
         </w:rPr>
-        <w:t>D:\www\users\wc.jieqiangtec.com\addons\ewei_shopv2\core\mobile\shop\category.php</w:t>
-      </w:r>
-    </w:p>
-    <w:p>
-      <w:pPr>
-        <w:widowControl w:val="0"/>
-        <w:numPr>
-          <w:ilvl w:val="0"/>
-          <w:numId w:val="0"/>
-        </w:numPr>
-        <w:pBdr>
-          <w:top w:val="single" w:color="auto" w:sz="4" w:space="1"/>
-          <w:left w:val="single" w:color="auto" w:sz="4" w:space="4"/>
-          <w:bottom w:val="single" w:color="auto" w:sz="4" w:space="1"/>
-          <w:right w:val="single" w:color="auto" w:sz="4" w:space="4"/>
-          <w:between w:val="none" w:color="auto" w:sz="0" w:space="0"/>
-        </w:pBdr>
-        <w:shd w:val="clear" w:color="auto" w:fill="C0C0C0"/>
-        <w:adjustRightInd w:val="0"/>
-        <w:spacing w:line="360" w:lineRule="atLeast"/>
-        <w:ind w:left="0" w:leftChars="0" w:firstLine="0" w:firstLineChars="0"/>
-        <w:jc w:val="left"/>
-        <w:textAlignment w:val="baseline"/>
+      </w:pPr>
+      <w:r>
         <w:rPr>
           <w:rFonts w:hint="eastAsia" w:ascii="Times New Roman" w:hAnsi="Times New Roman" w:cs="Times New Roman"/>
           <w:lang w:val="en-US" w:eastAsia="zh-CN"/>
         </w:rPr>
-      </w:pPr>
+        <w:t>D:\www\users\wc.jieqiangtec.com\addons\ewei_shopv2\core\mobile\shop\brand.php</w:t>
+      </w:r>
     </w:p>
     <w:p>
       <w:pPr>
@@ -465,7 +612,305 @@
           <w:rFonts w:hint="eastAsia" w:ascii="Times New Roman" w:hAnsi="Times New Roman" w:cs="Times New Roman"/>
           <w:lang w:val="en-US" w:eastAsia="zh-CN"/>
         </w:rPr>
-        <w:t>商城品牌,仿分类</w:t>
+        <w:t>D:\www\users\wc.jieqiangtec.com\addons\ewei_shopv2\core\model\route.php L188</w:t>
+      </w:r>
+    </w:p>
+    <w:p>
+      <w:pPr>
+        <w:pStyle w:val="4"/>
+        <w:keepNext w:val="0"/>
+        <w:keepLines w:val="0"/>
+        <w:widowControl/>
+        <w:suppressLineNumbers w:val="0"/>
+        <w:shd w:val="clear" w:fill="2B2B2B"/>
+        <w:rPr>
+          <w:rFonts w:hint="eastAsia" w:ascii="宋体" w:hAnsi="宋体" w:eastAsia="宋体" w:cs="宋体"/>
+          <w:color w:val="A9B7C6"/>
+          <w:sz w:val="22"/>
+          <w:szCs w:val="22"/>
+        </w:rPr>
+      </w:pPr>
+      <w:r>
+        <w:rPr>
+          <w:rFonts w:hint="eastAsia" w:ascii="宋体" w:hAnsi="宋体" w:eastAsia="宋体" w:cs="宋体"/>
+          <w:color w:val="9876AA"/>
+          <w:sz w:val="22"/>
+          <w:szCs w:val="22"/>
+          <w:shd w:val="clear" w:fill="232525"/>
+        </w:rPr>
+        <w:t xml:space="preserve">$global_set </w:t>
+      </w:r>
+      <w:r>
+        <w:rPr>
+          <w:rFonts w:hint="eastAsia" w:ascii="宋体" w:hAnsi="宋体" w:eastAsia="宋体" w:cs="宋体"/>
+          <w:color w:val="A9B7C6"/>
+          <w:sz w:val="22"/>
+          <w:szCs w:val="22"/>
+          <w:shd w:val="clear" w:fill="232525"/>
+        </w:rPr>
+        <w:t>= m(</w:t>
+      </w:r>
+      <w:r>
+        <w:rPr>
+          <w:rFonts w:hint="eastAsia" w:ascii="宋体" w:hAnsi="宋体" w:eastAsia="宋体" w:cs="宋体"/>
+          <w:color w:val="6A8759"/>
+          <w:sz w:val="22"/>
+          <w:szCs w:val="22"/>
+          <w:shd w:val="clear" w:fill="232525"/>
+        </w:rPr>
+        <w:t>'cache'</w:t>
+      </w:r>
+      <w:r>
+        <w:rPr>
+          <w:rFonts w:hint="eastAsia" w:ascii="宋体" w:hAnsi="宋体" w:eastAsia="宋体" w:cs="宋体"/>
+          <w:color w:val="A9B7C6"/>
+          <w:sz w:val="22"/>
+          <w:szCs w:val="22"/>
+          <w:shd w:val="clear" w:fill="232525"/>
+        </w:rPr>
+        <w:t>)-&gt;</w:t>
+      </w:r>
+      <w:r>
+        <w:rPr>
+          <w:rFonts w:hint="eastAsia" w:ascii="宋体" w:hAnsi="宋体" w:eastAsia="宋体" w:cs="宋体"/>
+          <w:color w:val="FFC66D"/>
+          <w:sz w:val="22"/>
+          <w:szCs w:val="22"/>
+          <w:shd w:val="clear" w:fill="232525"/>
+        </w:rPr>
+        <w:t>getArray</w:t>
+      </w:r>
+      <w:r>
+        <w:rPr>
+          <w:rFonts w:hint="eastAsia" w:ascii="宋体" w:hAnsi="宋体" w:eastAsia="宋体" w:cs="宋体"/>
+          <w:color w:val="A9B7C6"/>
+          <w:sz w:val="22"/>
+          <w:szCs w:val="22"/>
+          <w:shd w:val="clear" w:fill="232525"/>
+        </w:rPr>
+        <w:t>(</w:t>
+      </w:r>
+      <w:r>
+        <w:rPr>
+          <w:rFonts w:hint="eastAsia" w:ascii="宋体" w:hAnsi="宋体" w:eastAsia="宋体" w:cs="宋体"/>
+          <w:color w:val="6A8759"/>
+          <w:sz w:val="22"/>
+          <w:szCs w:val="22"/>
+          <w:shd w:val="clear" w:fill="232525"/>
+        </w:rPr>
+        <w:t>'globalset'</w:t>
+      </w:r>
+      <w:r>
+        <w:rPr>
+          <w:rFonts w:hint="eastAsia" w:ascii="宋体" w:hAnsi="宋体" w:eastAsia="宋体" w:cs="宋体"/>
+          <w:color w:val="A9B7C6"/>
+          <w:sz w:val="22"/>
+          <w:szCs w:val="22"/>
+          <w:shd w:val="clear" w:fill="232525"/>
+        </w:rPr>
+        <w:t>)</w:t>
+      </w:r>
+      <w:r>
+        <w:rPr>
+          <w:rFonts w:hint="eastAsia" w:ascii="宋体" w:hAnsi="宋体" w:eastAsia="宋体" w:cs="宋体"/>
+          <w:color w:val="CC7832"/>
+          <w:sz w:val="22"/>
+          <w:szCs w:val="22"/>
+          <w:shd w:val="clear" w:fill="232525"/>
+        </w:rPr>
+        <w:t>;</w:t>
+      </w:r>
+      <w:r>
+        <w:rPr>
+          <w:rFonts w:hint="eastAsia" w:ascii="宋体" w:hAnsi="宋体" w:eastAsia="宋体" w:cs="宋体"/>
+          <w:color w:val="CC7832"/>
+          <w:sz w:val="22"/>
+          <w:szCs w:val="22"/>
+          <w:shd w:val="clear" w:fill="232525"/>
+        </w:rPr>
+        <w:br w:type="textWrapping"/>
+      </w:r>
+      <w:r>
+        <w:rPr>
+          <w:rFonts w:hint="eastAsia" w:ascii="宋体" w:hAnsi="宋体" w:eastAsia="宋体" w:cs="宋体"/>
+          <w:color w:val="CC7832"/>
+          <w:sz w:val="22"/>
+          <w:szCs w:val="22"/>
+          <w:shd w:val="clear" w:fill="232525"/>
+        </w:rPr>
+        <w:br w:type="textWrapping"/>
+      </w:r>
+      <w:r>
+        <w:rPr>
+          <w:rFonts w:hint="eastAsia" w:ascii="宋体" w:hAnsi="宋体" w:eastAsia="宋体" w:cs="宋体"/>
+          <w:b/>
+          <w:color w:val="CC7832"/>
+          <w:sz w:val="22"/>
+          <w:szCs w:val="22"/>
+          <w:shd w:val="clear" w:fill="232525"/>
+        </w:rPr>
+        <w:t xml:space="preserve">if </w:t>
+      </w:r>
+      <w:r>
+        <w:rPr>
+          <w:rFonts w:hint="eastAsia" w:ascii="宋体" w:hAnsi="宋体" w:eastAsia="宋体" w:cs="宋体"/>
+          <w:color w:val="A9B7C6"/>
+          <w:sz w:val="22"/>
+          <w:szCs w:val="22"/>
+          <w:shd w:val="clear" w:fill="232525"/>
+        </w:rPr>
+        <w:t>(</w:t>
+      </w:r>
+      <w:r>
+        <w:rPr>
+          <w:rFonts w:hint="eastAsia" w:ascii="宋体" w:hAnsi="宋体" w:eastAsia="宋体" w:cs="宋体"/>
+          <w:b/>
+          <w:color w:val="CC7832"/>
+          <w:sz w:val="22"/>
+          <w:szCs w:val="22"/>
+          <w:shd w:val="clear" w:fill="232525"/>
+        </w:rPr>
+        <w:t>empty</w:t>
+      </w:r>
+      <w:r>
+        <w:rPr>
+          <w:rFonts w:hint="eastAsia" w:ascii="宋体" w:hAnsi="宋体" w:eastAsia="宋体" w:cs="宋体"/>
+          <w:color w:val="A9B7C6"/>
+          <w:sz w:val="22"/>
+          <w:szCs w:val="22"/>
+          <w:shd w:val="clear" w:fill="232525"/>
+        </w:rPr>
+        <w:t>(</w:t>
+      </w:r>
+      <w:r>
+        <w:rPr>
+          <w:rFonts w:hint="eastAsia" w:ascii="宋体" w:hAnsi="宋体" w:eastAsia="宋体" w:cs="宋体"/>
+          <w:color w:val="9876AA"/>
+          <w:sz w:val="22"/>
+          <w:szCs w:val="22"/>
+          <w:shd w:val="clear" w:fill="232525"/>
+        </w:rPr>
+        <w:t>$global_set</w:t>
+      </w:r>
+      <w:r>
+        <w:rPr>
+          <w:rFonts w:hint="eastAsia" w:ascii="宋体" w:hAnsi="宋体" w:eastAsia="宋体" w:cs="宋体"/>
+          <w:color w:val="A9B7C6"/>
+          <w:sz w:val="22"/>
+          <w:szCs w:val="22"/>
+          <w:shd w:val="clear" w:fill="232525"/>
+        </w:rPr>
+        <w:t>)) {</w:t>
+      </w:r>
+      <w:r>
+        <w:rPr>
+          <w:rFonts w:hint="eastAsia" w:ascii="宋体" w:hAnsi="宋体" w:eastAsia="宋体" w:cs="宋体"/>
+          <w:color w:val="A9B7C6"/>
+          <w:sz w:val="22"/>
+          <w:szCs w:val="22"/>
+          <w:shd w:val="clear" w:fill="232525"/>
+        </w:rPr>
+        <w:br w:type="textWrapping"/>
+      </w:r>
+      <w:r>
+        <w:rPr>
+          <w:rFonts w:hint="eastAsia" w:ascii="宋体" w:hAnsi="宋体" w:eastAsia="宋体" w:cs="宋体"/>
+          <w:color w:val="A9B7C6"/>
+          <w:sz w:val="22"/>
+          <w:szCs w:val="22"/>
+          <w:shd w:val="clear" w:fill="232525"/>
+        </w:rPr>
+        <w:t xml:space="preserve">   </w:t>
+      </w:r>
+      <w:r>
+        <w:rPr>
+          <w:rFonts w:hint="eastAsia" w:ascii="宋体" w:hAnsi="宋体" w:eastAsia="宋体" w:cs="宋体"/>
+          <w:color w:val="9876AA"/>
+          <w:sz w:val="22"/>
+          <w:szCs w:val="22"/>
+          <w:shd w:val="clear" w:fill="232525"/>
+        </w:rPr>
+        <w:t xml:space="preserve">$global_set </w:t>
+      </w:r>
+      <w:r>
+        <w:rPr>
+          <w:rFonts w:hint="eastAsia" w:ascii="宋体" w:hAnsi="宋体" w:eastAsia="宋体" w:cs="宋体"/>
+          <w:color w:val="A9B7C6"/>
+          <w:sz w:val="22"/>
+          <w:szCs w:val="22"/>
+          <w:shd w:val="clear" w:fill="232525"/>
+        </w:rPr>
+        <w:t>= m(</w:t>
+      </w:r>
+      <w:r>
+        <w:rPr>
+          <w:rFonts w:hint="eastAsia" w:ascii="宋体" w:hAnsi="宋体" w:eastAsia="宋体" w:cs="宋体"/>
+          <w:color w:val="6A8759"/>
+          <w:sz w:val="22"/>
+          <w:szCs w:val="22"/>
+          <w:shd w:val="clear" w:fill="232525"/>
+        </w:rPr>
+        <w:t>'common'</w:t>
+      </w:r>
+      <w:r>
+        <w:rPr>
+          <w:rFonts w:hint="eastAsia" w:ascii="宋体" w:hAnsi="宋体" w:eastAsia="宋体" w:cs="宋体"/>
+          <w:color w:val="A9B7C6"/>
+          <w:sz w:val="22"/>
+          <w:szCs w:val="22"/>
+          <w:shd w:val="clear" w:fill="232525"/>
+        </w:rPr>
+        <w:t>)-&gt;</w:t>
+      </w:r>
+      <w:r>
+        <w:rPr>
+          <w:rFonts w:hint="eastAsia" w:ascii="宋体" w:hAnsi="宋体" w:eastAsia="宋体" w:cs="宋体"/>
+          <w:color w:val="FFC66D"/>
+          <w:sz w:val="22"/>
+          <w:szCs w:val="22"/>
+          <w:shd w:val="clear" w:fill="232525"/>
+        </w:rPr>
+        <w:t>setGlobalSet</w:t>
+      </w:r>
+      <w:r>
+        <w:rPr>
+          <w:rFonts w:hint="eastAsia" w:ascii="宋体" w:hAnsi="宋体" w:eastAsia="宋体" w:cs="宋体"/>
+          <w:color w:val="A9B7C6"/>
+          <w:sz w:val="22"/>
+          <w:szCs w:val="22"/>
+          <w:shd w:val="clear" w:fill="232525"/>
+        </w:rPr>
+        <w:t>()</w:t>
+      </w:r>
+      <w:r>
+        <w:rPr>
+          <w:rFonts w:hint="eastAsia" w:ascii="宋体" w:hAnsi="宋体" w:eastAsia="宋体" w:cs="宋体"/>
+          <w:color w:val="CC7832"/>
+          <w:sz w:val="22"/>
+          <w:szCs w:val="22"/>
+          <w:shd w:val="clear" w:fill="232525"/>
+        </w:rPr>
+        <w:t>;</w:t>
+      </w:r>
+      <w:r>
+        <w:rPr>
+          <w:rFonts w:hint="eastAsia" w:ascii="宋体" w:hAnsi="宋体" w:eastAsia="宋体" w:cs="宋体"/>
+          <w:color w:val="CC7832"/>
+          <w:sz w:val="22"/>
+          <w:szCs w:val="22"/>
+          <w:shd w:val="clear" w:fill="232525"/>
+        </w:rPr>
+        <w:br w:type="textWrapping"/>
+      </w:r>
+      <w:r>
+        <w:rPr>
+          <w:rFonts w:hint="eastAsia" w:ascii="宋体" w:hAnsi="宋体" w:eastAsia="宋体" w:cs="宋体"/>
+          <w:color w:val="A9B7C6"/>
+          <w:sz w:val="22"/>
+          <w:szCs w:val="22"/>
+          <w:shd w:val="clear" w:fill="232525"/>
+        </w:rPr>
+        <w:t>}</w:t>
       </w:r>
     </w:p>
     <w:p>
@@ -493,11 +938,286 @@
           <w:lang w:val="en-US" w:eastAsia="zh-CN"/>
         </w:rPr>
       </w:pPr>
-      <w:r>
+    </w:p>
+    <w:p>
+      <w:pPr>
+        <w:pStyle w:val="4"/>
+        <w:keepNext w:val="0"/>
+        <w:keepLines w:val="0"/>
+        <w:widowControl/>
+        <w:suppressLineNumbers w:val="0"/>
+        <w:shd w:val="clear" w:fill="2B2B2B"/>
+        <w:rPr>
+          <w:rFonts w:hint="eastAsia" w:ascii="宋体" w:hAnsi="宋体" w:eastAsia="宋体" w:cs="宋体"/>
+          <w:color w:val="A9B7C6"/>
+          <w:sz w:val="22"/>
+          <w:szCs w:val="22"/>
+        </w:rPr>
+      </w:pPr>
+      <w:r>
+        <w:rPr>
+          <w:rFonts w:hint="eastAsia" w:ascii="宋体" w:hAnsi="宋体" w:eastAsia="宋体" w:cs="宋体"/>
+          <w:color w:val="808080"/>
+          <w:sz w:val="22"/>
+          <w:szCs w:val="22"/>
+          <w:shd w:val="clear" w:fill="232525"/>
+        </w:rPr>
+        <w:t>// var_dump('</w:t>
+      </w:r>
+      <w:r>
+        <w:rPr>
+          <w:rFonts w:hint="eastAsia" w:ascii="宋体" w:hAnsi="宋体" w:eastAsia="宋体" w:cs="宋体"/>
+          <w:i/>
+          <w:color w:val="A8C023"/>
+          <w:sz w:val="22"/>
+          <w:szCs w:val="22"/>
+          <w:shd w:val="clear" w:fill="232525"/>
+        </w:rPr>
+        <w:t>TODO jieqiangtest $global_set==',$global_set,debug_backtrace());exit;</w:t>
+      </w:r>
+    </w:p>
+    <w:p>
+      <w:pPr>
+        <w:widowControl w:val="0"/>
+        <w:numPr>
+          <w:ilvl w:val="0"/>
+          <w:numId w:val="0"/>
+        </w:numPr>
+        <w:pBdr>
+          <w:top w:val="single" w:color="auto" w:sz="4" w:space="1"/>
+          <w:left w:val="single" w:color="auto" w:sz="4" w:space="4"/>
+          <w:bottom w:val="single" w:color="auto" w:sz="4" w:space="1"/>
+          <w:right w:val="single" w:color="auto" w:sz="4" w:space="4"/>
+          <w:between w:val="none" w:color="auto" w:sz="0" w:space="0"/>
+        </w:pBdr>
+        <w:shd w:val="clear" w:color="auto" w:fill="C0C0C0"/>
+        <w:adjustRightInd w:val="0"/>
+        <w:spacing w:line="360" w:lineRule="atLeast"/>
+        <w:ind w:left="0" w:leftChars="0" w:firstLine="0" w:firstLineChars="0"/>
+        <w:jc w:val="left"/>
+        <w:textAlignment w:val="baseline"/>
         <w:rPr>
           <w:rFonts w:hint="eastAsia" w:ascii="Times New Roman" w:hAnsi="Times New Roman" w:cs="Times New Roman"/>
           <w:lang w:val="en-US" w:eastAsia="zh-CN"/>
         </w:rPr>
+      </w:pPr>
+    </w:p>
+    <w:p>
+      <w:pPr>
+        <w:widowControl w:val="0"/>
+        <w:numPr>
+          <w:ilvl w:val="0"/>
+          <w:numId w:val="0"/>
+        </w:numPr>
+        <w:pBdr>
+          <w:top w:val="single" w:color="auto" w:sz="4" w:space="1"/>
+          <w:left w:val="single" w:color="auto" w:sz="4" w:space="4"/>
+          <w:bottom w:val="single" w:color="auto" w:sz="4" w:space="1"/>
+          <w:right w:val="single" w:color="auto" w:sz="4" w:space="4"/>
+          <w:between w:val="none" w:color="auto" w:sz="0" w:space="0"/>
+        </w:pBdr>
+        <w:shd w:val="clear" w:color="auto" w:fill="C0C0C0"/>
+        <w:adjustRightInd w:val="0"/>
+        <w:spacing w:line="360" w:lineRule="atLeast"/>
+        <w:ind w:left="0" w:leftChars="0" w:firstLine="0" w:firstLineChars="0"/>
+        <w:jc w:val="left"/>
+        <w:textAlignment w:val="baseline"/>
+        <w:rPr>
+          <w:rFonts w:hint="eastAsia" w:ascii="Times New Roman" w:hAnsi="Times New Roman" w:cs="Times New Roman"/>
+          <w:lang w:val="en-US" w:eastAsia="zh-CN"/>
+        </w:rPr>
+      </w:pPr>
+      <w:r>
+        <w:rPr>
+          <w:rFonts w:hint="eastAsia" w:ascii="Times New Roman" w:hAnsi="Times New Roman" w:cs="Times New Roman"/>
+          <w:lang w:val="en-US" w:eastAsia="zh-CN"/>
+        </w:rPr>
+        <w:t>SELECT * FROM `ims_ewei_shop_sysset` LIMIT 0, 1000</w:t>
+      </w:r>
+    </w:p>
+    <w:p>
+      <w:pPr>
+        <w:widowControl w:val="0"/>
+        <w:numPr>
+          <w:ilvl w:val="0"/>
+          <w:numId w:val="0"/>
+        </w:numPr>
+        <w:pBdr>
+          <w:top w:val="single" w:color="auto" w:sz="4" w:space="1"/>
+          <w:left w:val="single" w:color="auto" w:sz="4" w:space="4"/>
+          <w:bottom w:val="single" w:color="auto" w:sz="4" w:space="1"/>
+          <w:right w:val="single" w:color="auto" w:sz="4" w:space="4"/>
+          <w:between w:val="none" w:color="auto" w:sz="0" w:space="0"/>
+        </w:pBdr>
+        <w:shd w:val="clear" w:color="auto" w:fill="C0C0C0"/>
+        <w:adjustRightInd w:val="0"/>
+        <w:spacing w:line="360" w:lineRule="atLeast"/>
+        <w:ind w:left="0" w:leftChars="0" w:firstLine="0" w:firstLineChars="0"/>
+        <w:jc w:val="left"/>
+        <w:textAlignment w:val="baseline"/>
+        <w:rPr>
+          <w:rFonts w:hint="eastAsia" w:ascii="Times New Roman" w:hAnsi="Times New Roman" w:cs="Times New Roman"/>
+          <w:lang w:val="en-US" w:eastAsia="zh-CN"/>
+        </w:rPr>
+      </w:pPr>
+    </w:p>
+    <w:p>
+      <w:pPr>
+        <w:widowControl w:val="0"/>
+        <w:numPr>
+          <w:ilvl w:val="0"/>
+          <w:numId w:val="0"/>
+        </w:numPr>
+        <w:pBdr>
+          <w:top w:val="single" w:color="auto" w:sz="4" w:space="1"/>
+          <w:left w:val="single" w:color="auto" w:sz="4" w:space="4"/>
+          <w:bottom w:val="single" w:color="auto" w:sz="4" w:space="1"/>
+          <w:right w:val="single" w:color="auto" w:sz="4" w:space="4"/>
+          <w:between w:val="none" w:color="auto" w:sz="0" w:space="0"/>
+        </w:pBdr>
+        <w:shd w:val="clear" w:color="auto" w:fill="C0C0C0"/>
+        <w:adjustRightInd w:val="0"/>
+        <w:spacing w:line="360" w:lineRule="atLeast"/>
+        <w:ind w:left="0" w:leftChars="0" w:firstLine="0" w:firstLineChars="0"/>
+        <w:jc w:val="left"/>
+        <w:textAlignment w:val="baseline"/>
+        <w:rPr>
+          <w:rFonts w:hint="eastAsia" w:ascii="Times New Roman" w:hAnsi="Times New Roman" w:cs="Times New Roman"/>
+          <w:lang w:val="en-US" w:eastAsia="zh-CN"/>
+        </w:rPr>
+      </w:pPr>
+      <w:r>
+        <w:rPr>
+          <w:rFonts w:hint="eastAsia" w:ascii="Times New Roman" w:hAnsi="Times New Roman" w:cs="Times New Roman"/>
+          <w:lang w:val="en-US" w:eastAsia="zh-CN"/>
+        </w:rPr>
+        <w:t>Js引入</w:t>
+      </w:r>
+    </w:p>
+    <w:p>
+      <w:pPr>
+        <w:widowControl w:val="0"/>
+        <w:numPr>
+          <w:ilvl w:val="0"/>
+          <w:numId w:val="0"/>
+        </w:numPr>
+        <w:pBdr>
+          <w:top w:val="single" w:color="auto" w:sz="4" w:space="1"/>
+          <w:left w:val="single" w:color="auto" w:sz="4" w:space="4"/>
+          <w:bottom w:val="single" w:color="auto" w:sz="4" w:space="1"/>
+          <w:right w:val="single" w:color="auto" w:sz="4" w:space="4"/>
+          <w:between w:val="none" w:color="auto" w:sz="0" w:space="0"/>
+        </w:pBdr>
+        <w:shd w:val="clear" w:color="auto" w:fill="C0C0C0"/>
+        <w:adjustRightInd w:val="0"/>
+        <w:spacing w:line="360" w:lineRule="atLeast"/>
+        <w:ind w:left="0" w:leftChars="0" w:firstLine="0" w:firstLineChars="0"/>
+        <w:jc w:val="left"/>
+        <w:textAlignment w:val="baseline"/>
+        <w:rPr>
+          <w:rFonts w:hint="eastAsia" w:ascii="Times New Roman" w:hAnsi="Times New Roman" w:cs="Times New Roman"/>
+          <w:lang w:val="en-US" w:eastAsia="zh-CN"/>
+        </w:rPr>
+      </w:pPr>
+      <w:r>
+        <w:rPr>
+          <w:rFonts w:hint="eastAsia" w:ascii="Times New Roman" w:hAnsi="Times New Roman" w:cs="Times New Roman"/>
+          <w:lang w:val="en-US" w:eastAsia="zh-CN"/>
+        </w:rPr>
+        <w:t>D:\www\users\wc.jieqiangtec.com\addons\ewei_shopv2\static\js\app\biz\shop\category.js</w:t>
+      </w:r>
+    </w:p>
+    <w:p>
+      <w:pPr>
+        <w:widowControl w:val="0"/>
+        <w:numPr>
+          <w:ilvl w:val="0"/>
+          <w:numId w:val="0"/>
+        </w:numPr>
+        <w:pBdr>
+          <w:top w:val="single" w:color="auto" w:sz="4" w:space="1"/>
+          <w:left w:val="single" w:color="auto" w:sz="4" w:space="4"/>
+          <w:bottom w:val="single" w:color="auto" w:sz="4" w:space="1"/>
+          <w:right w:val="single" w:color="auto" w:sz="4" w:space="4"/>
+          <w:between w:val="none" w:color="auto" w:sz="0" w:space="0"/>
+        </w:pBdr>
+        <w:shd w:val="clear" w:color="auto" w:fill="C0C0C0"/>
+        <w:adjustRightInd w:val="0"/>
+        <w:spacing w:line="360" w:lineRule="atLeast"/>
+        <w:ind w:left="0" w:leftChars="0" w:firstLine="0" w:firstLineChars="0"/>
+        <w:jc w:val="left"/>
+        <w:textAlignment w:val="baseline"/>
+        <w:rPr>
+          <w:rFonts w:hint="eastAsia" w:ascii="Times New Roman" w:hAnsi="Times New Roman" w:cs="Times New Roman"/>
+          <w:lang w:val="en-US" w:eastAsia="zh-CN"/>
+        </w:rPr>
+      </w:pPr>
+    </w:p>
+    <w:p>
+      <w:pPr>
+        <w:widowControl w:val="0"/>
+        <w:numPr>
+          <w:ilvl w:val="0"/>
+          <w:numId w:val="0"/>
+        </w:numPr>
+        <w:pBdr>
+          <w:top w:val="single" w:color="auto" w:sz="4" w:space="1"/>
+          <w:left w:val="single" w:color="auto" w:sz="4" w:space="4"/>
+          <w:bottom w:val="single" w:color="auto" w:sz="4" w:space="1"/>
+          <w:right w:val="single" w:color="auto" w:sz="4" w:space="4"/>
+          <w:between w:val="none" w:color="auto" w:sz="0" w:space="0"/>
+        </w:pBdr>
+        <w:shd w:val="clear" w:color="auto" w:fill="C0C0C0"/>
+        <w:adjustRightInd w:val="0"/>
+        <w:spacing w:line="360" w:lineRule="atLeast"/>
+        <w:ind w:left="0" w:leftChars="0" w:firstLine="0" w:firstLineChars="0"/>
+        <w:jc w:val="left"/>
+        <w:textAlignment w:val="baseline"/>
+        <w:rPr>
+          <w:rFonts w:hint="eastAsia" w:ascii="Times New Roman" w:hAnsi="Times New Roman" w:cs="Times New Roman"/>
+          <w:lang w:val="en-US" w:eastAsia="zh-CN"/>
+        </w:rPr>
+      </w:pPr>
+      <w:r>
+        <w:rPr>
+          <w:rFonts w:hint="eastAsia" w:ascii="Times New Roman" w:hAnsi="Times New Roman" w:cs="Times New Roman"/>
+          <w:lang w:val="en-US" w:eastAsia="zh-CN"/>
+        </w:rPr>
+        <w:t>解密：</w:t>
+      </w:r>
+      <w:bookmarkStart w:id="0" w:name="_GoBack"/>
+      <w:bookmarkEnd w:id="0"/>
+    </w:p>
+    <w:p>
+      <w:pPr>
+        <w:widowControl w:val="0"/>
+        <w:numPr>
+          <w:ilvl w:val="0"/>
+          <w:numId w:val="0"/>
+        </w:numPr>
+        <w:pBdr>
+          <w:top w:val="single" w:color="auto" w:sz="4" w:space="1"/>
+          <w:left w:val="single" w:color="auto" w:sz="4" w:space="4"/>
+          <w:bottom w:val="single" w:color="auto" w:sz="4" w:space="1"/>
+          <w:right w:val="single" w:color="auto" w:sz="4" w:space="4"/>
+          <w:between w:val="none" w:color="auto" w:sz="0" w:space="0"/>
+        </w:pBdr>
+        <w:shd w:val="clear" w:color="auto" w:fill="C0C0C0"/>
+        <w:adjustRightInd w:val="0"/>
+        <w:spacing w:line="360" w:lineRule="atLeast"/>
+        <w:ind w:left="0" w:leftChars="0" w:firstLine="0" w:firstLineChars="0"/>
+        <w:jc w:val="left"/>
+        <w:textAlignment w:val="baseline"/>
+        <w:rPr>
+          <w:rFonts w:hint="eastAsia" w:ascii="Times New Roman" w:hAnsi="Times New Roman" w:cs="Times New Roman"/>
+          <w:lang w:val="en-US" w:eastAsia="zh-CN"/>
+        </w:rPr>
+      </w:pPr>
+      <w:r>
+        <w:rPr>
+          <w:rFonts w:hint="eastAsia" w:ascii="Times New Roman" w:hAnsi="Times New Roman" w:cs="Times New Roman"/>
+          <w:lang w:val="en-US" w:eastAsia="zh-CN"/>
+        </w:rPr>
         <w:fldChar w:fldCharType="begin"/>
       </w:r>
       <w:r>
@@ -505,7 +1225,7 @@
           <w:rFonts w:hint="eastAsia" w:ascii="Times New Roman" w:hAnsi="Times New Roman" w:cs="Times New Roman"/>
           <w:lang w:val="en-US" w:eastAsia="zh-CN"/>
         </w:rPr>
-        <w:instrText xml:space="preserve"> HYPERLINK "http://shop.rongec.cn/app/index.php?i=6&amp;c=entry&amp;m=ewei_shopv2&amp;do=mobile&amp;r=shop.category" </w:instrText>
+        <w:instrText xml:space="preserve"> HYPERLINK "https://tool.lu/js" </w:instrText>
       </w:r>
       <w:r>
         <w:rPr>
@@ -520,6 +1240,435 @@
           <w:rFonts w:hint="eastAsia" w:ascii="Times New Roman" w:hAnsi="Times New Roman" w:cs="Times New Roman"/>
           <w:lang w:val="en-US" w:eastAsia="zh-CN"/>
         </w:rPr>
+        <w:t>https://tool.lu/js</w:t>
+      </w:r>
+      <w:r>
+        <w:rPr>
+          <w:rFonts w:hint="eastAsia" w:ascii="Times New Roman" w:hAnsi="Times New Roman" w:cs="Times New Roman"/>
+          <w:lang w:val="en-US" w:eastAsia="zh-CN"/>
+        </w:rPr>
+        <w:fldChar w:fldCharType="end"/>
+      </w:r>
+    </w:p>
+    <w:p>
+      <w:pPr>
+        <w:widowControl w:val="0"/>
+        <w:numPr>
+          <w:ilvl w:val="0"/>
+          <w:numId w:val="0"/>
+        </w:numPr>
+        <w:pBdr>
+          <w:top w:val="single" w:color="auto" w:sz="4" w:space="1"/>
+          <w:left w:val="single" w:color="auto" w:sz="4" w:space="4"/>
+          <w:bottom w:val="single" w:color="auto" w:sz="4" w:space="1"/>
+          <w:right w:val="single" w:color="auto" w:sz="4" w:space="4"/>
+          <w:between w:val="none" w:color="auto" w:sz="0" w:space="0"/>
+        </w:pBdr>
+        <w:shd w:val="clear" w:color="auto" w:fill="C0C0C0"/>
+        <w:adjustRightInd w:val="0"/>
+        <w:spacing w:line="360" w:lineRule="atLeast"/>
+        <w:ind w:left="0" w:leftChars="0" w:firstLine="0" w:firstLineChars="0"/>
+        <w:jc w:val="left"/>
+        <w:textAlignment w:val="baseline"/>
+        <w:rPr>
+          <w:rFonts w:hint="eastAsia" w:ascii="Times New Roman" w:hAnsi="Times New Roman" w:cs="Times New Roman"/>
+          <w:lang w:val="en-US" w:eastAsia="zh-CN"/>
+        </w:rPr>
+      </w:pPr>
+    </w:p>
+    <w:p>
+      <w:pPr>
+        <w:widowControl w:val="0"/>
+        <w:numPr>
+          <w:ilvl w:val="0"/>
+          <w:numId w:val="0"/>
+        </w:numPr>
+        <w:pBdr>
+          <w:top w:val="single" w:color="auto" w:sz="4" w:space="1"/>
+          <w:left w:val="single" w:color="auto" w:sz="4" w:space="4"/>
+          <w:bottom w:val="single" w:color="auto" w:sz="4" w:space="1"/>
+          <w:right w:val="single" w:color="auto" w:sz="4" w:space="4"/>
+          <w:between w:val="none" w:color="auto" w:sz="0" w:space="0"/>
+        </w:pBdr>
+        <w:shd w:val="clear" w:color="auto" w:fill="C0C0C0"/>
+        <w:adjustRightInd w:val="0"/>
+        <w:spacing w:line="360" w:lineRule="atLeast"/>
+        <w:ind w:left="0" w:leftChars="0" w:firstLine="0" w:firstLineChars="0"/>
+        <w:jc w:val="left"/>
+        <w:textAlignment w:val="baseline"/>
+        <w:rPr>
+          <w:rFonts w:hint="eastAsia" w:ascii="Times New Roman" w:hAnsi="Times New Roman" w:cs="Times New Roman"/>
+          <w:lang w:val="en-US" w:eastAsia="zh-CN"/>
+        </w:rPr>
+      </w:pPr>
+    </w:p>
+    <w:p>
+      <w:pPr>
+        <w:pStyle w:val="2"/>
+        <w:keepNext w:val="0"/>
+        <w:keepLines w:val="0"/>
+        <w:widowControl/>
+        <w:suppressLineNumbers w:val="0"/>
+        <w:pBdr>
+          <w:top w:val="none" w:color="auto" w:sz="0" w:space="0"/>
+          <w:left w:val="none" w:color="auto" w:sz="0" w:space="0"/>
+          <w:bottom w:val="none" w:color="auto" w:sz="0" w:space="0"/>
+          <w:right w:val="none" w:color="auto" w:sz="0" w:space="0"/>
+        </w:pBdr>
+        <w:wordWrap w:val="0"/>
+        <w:spacing w:before="0" w:beforeAutospacing="0" w:after="0" w:afterAutospacing="0" w:line="390" w:lineRule="atLeast"/>
+        <w:ind w:left="0" w:right="0" w:firstLine="0"/>
+        <w:rPr>
+          <w:rFonts w:hint="eastAsia" w:ascii="PingFang SC" w:hAnsi="PingFang SC" w:eastAsia="PingFang SC" w:cs="PingFang SC"/>
+          <w:b/>
+          <w:i w:val="0"/>
+          <w:caps w:val="0"/>
+          <w:color w:val="333333"/>
+          <w:spacing w:val="0"/>
+          <w:sz w:val="24"/>
+          <w:szCs w:val="24"/>
+        </w:rPr>
+      </w:pPr>
+      <w:r>
+        <w:rPr>
+          <w:rFonts w:hint="default" w:ascii="PingFang SC" w:hAnsi="PingFang SC" w:eastAsia="PingFang SC" w:cs="PingFang SC"/>
+          <w:i w:val="0"/>
+          <w:caps w:val="0"/>
+          <w:color w:val="333333"/>
+          <w:spacing w:val="0"/>
+          <w:sz w:val="36"/>
+          <w:szCs w:val="36"/>
+          <w:bdr w:val="none" w:color="auto" w:sz="0" w:space="0"/>
+        </w:rPr>
+        <w:t>关于人人商城源码Template Error</w:t>
+      </w:r>
+    </w:p>
+    <w:p>
+      <w:pPr>
+        <w:widowControl w:val="0"/>
+        <w:numPr>
+          <w:ilvl w:val="0"/>
+          <w:numId w:val="0"/>
+        </w:numPr>
+        <w:pBdr>
+          <w:top w:val="single" w:color="auto" w:sz="4" w:space="1"/>
+          <w:left w:val="single" w:color="auto" w:sz="4" w:space="4"/>
+          <w:bottom w:val="single" w:color="auto" w:sz="4" w:space="1"/>
+          <w:right w:val="single" w:color="auto" w:sz="4" w:space="4"/>
+          <w:between w:val="none" w:color="auto" w:sz="0" w:space="0"/>
+        </w:pBdr>
+        <w:shd w:val="clear" w:color="auto" w:fill="C0C0C0"/>
+        <w:adjustRightInd w:val="0"/>
+        <w:spacing w:line="360" w:lineRule="atLeast"/>
+        <w:ind w:left="0" w:leftChars="0" w:firstLine="0" w:firstLineChars="0"/>
+        <w:jc w:val="left"/>
+        <w:textAlignment w:val="baseline"/>
+        <w:rPr>
+          <w:rFonts w:hint="eastAsia" w:ascii="Times New Roman" w:hAnsi="Times New Roman" w:cs="Times New Roman"/>
+          <w:lang w:val="en-US" w:eastAsia="zh-CN"/>
+        </w:rPr>
+      </w:pPr>
+    </w:p>
+    <w:p>
+      <w:pPr>
+        <w:widowControl w:val="0"/>
+        <w:numPr>
+          <w:ilvl w:val="0"/>
+          <w:numId w:val="0"/>
+        </w:numPr>
+        <w:pBdr>
+          <w:top w:val="single" w:color="auto" w:sz="4" w:space="1"/>
+          <w:left w:val="single" w:color="auto" w:sz="4" w:space="4"/>
+          <w:bottom w:val="single" w:color="auto" w:sz="4" w:space="1"/>
+          <w:right w:val="single" w:color="auto" w:sz="4" w:space="4"/>
+          <w:between w:val="none" w:color="auto" w:sz="0" w:space="0"/>
+        </w:pBdr>
+        <w:shd w:val="clear" w:color="auto" w:fill="C0C0C0"/>
+        <w:adjustRightInd w:val="0"/>
+        <w:spacing w:line="360" w:lineRule="atLeast"/>
+        <w:ind w:left="0" w:leftChars="0" w:firstLine="0" w:firstLineChars="0"/>
+        <w:jc w:val="left"/>
+        <w:textAlignment w:val="baseline"/>
+        <w:rPr>
+          <w:rFonts w:hint="eastAsia" w:ascii="Times New Roman" w:hAnsi="Times New Roman" w:cs="Times New Roman"/>
+          <w:lang w:val="en-US" w:eastAsia="zh-CN"/>
+        </w:rPr>
+      </w:pPr>
+    </w:p>
+    <w:p>
+      <w:pPr>
+        <w:pStyle w:val="3"/>
+        <w:rPr>
+          <w:rFonts w:hint="eastAsia"/>
+          <w:lang w:val="en-US" w:eastAsia="zh-CN"/>
+        </w:rPr>
+      </w:pPr>
+      <w:r>
+        <w:rPr>
+          <w:rFonts w:hint="eastAsia"/>
+          <w:lang w:val="en-US" w:eastAsia="zh-CN"/>
+        </w:rPr>
+        <w:t>商城分类</w:t>
+      </w:r>
+    </w:p>
+    <w:p>
+      <w:pPr>
+        <w:widowControl w:val="0"/>
+        <w:numPr>
+          <w:ilvl w:val="0"/>
+          <w:numId w:val="0"/>
+        </w:numPr>
+        <w:pBdr>
+          <w:top w:val="single" w:color="auto" w:sz="4" w:space="1"/>
+          <w:left w:val="single" w:color="auto" w:sz="4" w:space="4"/>
+          <w:bottom w:val="single" w:color="auto" w:sz="4" w:space="1"/>
+          <w:right w:val="single" w:color="auto" w:sz="4" w:space="4"/>
+          <w:between w:val="none" w:color="auto" w:sz="0" w:space="0"/>
+        </w:pBdr>
+        <w:shd w:val="clear" w:color="auto" w:fill="C0C0C0"/>
+        <w:adjustRightInd w:val="0"/>
+        <w:spacing w:line="360" w:lineRule="atLeast"/>
+        <w:ind w:left="0" w:leftChars="0" w:firstLine="0" w:firstLineChars="0"/>
+        <w:jc w:val="left"/>
+        <w:textAlignment w:val="baseline"/>
+        <w:rPr>
+          <w:rFonts w:hint="eastAsia" w:ascii="Times New Roman" w:hAnsi="Times New Roman" w:cs="Times New Roman"/>
+          <w:lang w:val="en-US" w:eastAsia="zh-CN"/>
+        </w:rPr>
+      </w:pPr>
+      <w:r>
+        <w:rPr>
+          <w:rFonts w:hint="eastAsia" w:ascii="Times New Roman" w:hAnsi="Times New Roman" w:cs="Times New Roman"/>
+          <w:lang w:val="en-US" w:eastAsia="zh-CN"/>
+        </w:rPr>
+        <w:fldChar w:fldCharType="begin"/>
+      </w:r>
+      <w:r>
+        <w:rPr>
+          <w:rFonts w:hint="eastAsia" w:ascii="Times New Roman" w:hAnsi="Times New Roman" w:cs="Times New Roman"/>
+          <w:lang w:val="en-US" w:eastAsia="zh-CN"/>
+        </w:rPr>
+        <w:instrText xml:space="preserve"> HYPERLINK "http://shop.rongec.cn/app/index.php?i=6&amp;c=entry&amp;m=ewei_shopv2&amp;do=mobile&amp;r=shop.category" </w:instrText>
+      </w:r>
+      <w:r>
+        <w:rPr>
+          <w:rFonts w:hint="eastAsia" w:ascii="Times New Roman" w:hAnsi="Times New Roman" w:cs="Times New Roman"/>
+          <w:lang w:val="en-US" w:eastAsia="zh-CN"/>
+        </w:rPr>
+        <w:fldChar w:fldCharType="separate"/>
+      </w:r>
+      <w:r>
+        <w:rPr>
+          <w:rStyle w:val="6"/>
+          <w:rFonts w:hint="eastAsia" w:ascii="Times New Roman" w:hAnsi="Times New Roman" w:cs="Times New Roman"/>
+          <w:lang w:val="en-US" w:eastAsia="zh-CN"/>
+        </w:rPr>
+        <w:t>http://shop.rongec.cn/app/index.php?i=6&amp;c=entry&amp;m=ewei_shopv2&amp;do=mobile&amp;r=shop.category</w:t>
+      </w:r>
+      <w:r>
+        <w:rPr>
+          <w:rFonts w:hint="eastAsia" w:ascii="Times New Roman" w:hAnsi="Times New Roman" w:cs="Times New Roman"/>
+          <w:lang w:val="en-US" w:eastAsia="zh-CN"/>
+        </w:rPr>
+        <w:fldChar w:fldCharType="end"/>
+      </w:r>
+    </w:p>
+    <w:p>
+      <w:pPr>
+        <w:widowControl w:val="0"/>
+        <w:numPr>
+          <w:ilvl w:val="0"/>
+          <w:numId w:val="0"/>
+        </w:numPr>
+        <w:pBdr>
+          <w:top w:val="single" w:color="auto" w:sz="4" w:space="1"/>
+          <w:left w:val="single" w:color="auto" w:sz="4" w:space="4"/>
+          <w:bottom w:val="single" w:color="auto" w:sz="4" w:space="1"/>
+          <w:right w:val="single" w:color="auto" w:sz="4" w:space="4"/>
+          <w:between w:val="none" w:color="auto" w:sz="0" w:space="0"/>
+        </w:pBdr>
+        <w:shd w:val="clear" w:color="auto" w:fill="C0C0C0"/>
+        <w:adjustRightInd w:val="0"/>
+        <w:spacing w:line="360" w:lineRule="atLeast"/>
+        <w:ind w:left="0" w:leftChars="0" w:firstLine="0" w:firstLineChars="0"/>
+        <w:jc w:val="left"/>
+        <w:textAlignment w:val="baseline"/>
+        <w:rPr>
+          <w:rFonts w:hint="eastAsia" w:ascii="Times New Roman" w:hAnsi="Times New Roman" w:cs="Times New Roman"/>
+          <w:lang w:val="en-US" w:eastAsia="zh-CN"/>
+        </w:rPr>
+      </w:pPr>
+    </w:p>
+    <w:p>
+      <w:pPr>
+        <w:widowControl w:val="0"/>
+        <w:numPr>
+          <w:ilvl w:val="0"/>
+          <w:numId w:val="0"/>
+        </w:numPr>
+        <w:pBdr>
+          <w:top w:val="single" w:color="auto" w:sz="4" w:space="1"/>
+          <w:left w:val="single" w:color="auto" w:sz="4" w:space="4"/>
+          <w:bottom w:val="single" w:color="auto" w:sz="4" w:space="1"/>
+          <w:right w:val="single" w:color="auto" w:sz="4" w:space="4"/>
+          <w:between w:val="none" w:color="auto" w:sz="0" w:space="0"/>
+        </w:pBdr>
+        <w:shd w:val="clear" w:color="auto" w:fill="C0C0C0"/>
+        <w:adjustRightInd w:val="0"/>
+        <w:spacing w:line="360" w:lineRule="atLeast"/>
+        <w:ind w:left="0" w:leftChars="0" w:firstLine="0" w:firstLineChars="0"/>
+        <w:jc w:val="left"/>
+        <w:textAlignment w:val="baseline"/>
+        <w:rPr>
+          <w:rFonts w:hint="eastAsia" w:ascii="Times New Roman" w:hAnsi="Times New Roman" w:cs="Times New Roman"/>
+          <w:lang w:val="en-US" w:eastAsia="zh-CN"/>
+        </w:rPr>
+      </w:pPr>
+      <w:r>
+        <w:rPr>
+          <w:rFonts w:hint="eastAsia" w:ascii="Times New Roman" w:hAnsi="Times New Roman" w:cs="Times New Roman"/>
+          <w:lang w:val="en-US" w:eastAsia="zh-CN"/>
+        </w:rPr>
+        <w:t>D:\www\users\wc.jieqiangtec.com\addons\ewei_shopv2\core\mobile\shop\category.php</w:t>
+      </w:r>
+    </w:p>
+    <w:p>
+      <w:pPr>
+        <w:widowControl w:val="0"/>
+        <w:numPr>
+          <w:ilvl w:val="0"/>
+          <w:numId w:val="0"/>
+        </w:numPr>
+        <w:pBdr>
+          <w:top w:val="single" w:color="auto" w:sz="4" w:space="1"/>
+          <w:left w:val="single" w:color="auto" w:sz="4" w:space="4"/>
+          <w:bottom w:val="single" w:color="auto" w:sz="4" w:space="1"/>
+          <w:right w:val="single" w:color="auto" w:sz="4" w:space="4"/>
+          <w:between w:val="none" w:color="auto" w:sz="0" w:space="0"/>
+        </w:pBdr>
+        <w:shd w:val="clear" w:color="auto" w:fill="C0C0C0"/>
+        <w:adjustRightInd w:val="0"/>
+        <w:spacing w:line="360" w:lineRule="atLeast"/>
+        <w:ind w:left="0" w:leftChars="0" w:firstLine="0" w:firstLineChars="0"/>
+        <w:jc w:val="left"/>
+        <w:textAlignment w:val="baseline"/>
+        <w:rPr>
+          <w:rFonts w:hint="eastAsia" w:ascii="Times New Roman" w:hAnsi="Times New Roman" w:cs="Times New Roman"/>
+          <w:lang w:val="en-US" w:eastAsia="zh-CN"/>
+        </w:rPr>
+      </w:pPr>
+    </w:p>
+    <w:p>
+      <w:pPr>
+        <w:widowControl w:val="0"/>
+        <w:numPr>
+          <w:ilvl w:val="0"/>
+          <w:numId w:val="0"/>
+        </w:numPr>
+        <w:pBdr>
+          <w:top w:val="single" w:color="auto" w:sz="4" w:space="1"/>
+          <w:left w:val="single" w:color="auto" w:sz="4" w:space="4"/>
+          <w:bottom w:val="single" w:color="auto" w:sz="4" w:space="1"/>
+          <w:right w:val="single" w:color="auto" w:sz="4" w:space="4"/>
+          <w:between w:val="none" w:color="auto" w:sz="0" w:space="0"/>
+        </w:pBdr>
+        <w:shd w:val="clear" w:color="auto" w:fill="C0C0C0"/>
+        <w:adjustRightInd w:val="0"/>
+        <w:spacing w:line="360" w:lineRule="atLeast"/>
+        <w:ind w:left="0" w:leftChars="0" w:firstLine="0" w:firstLineChars="0"/>
+        <w:jc w:val="left"/>
+        <w:textAlignment w:val="baseline"/>
+        <w:rPr>
+          <w:rFonts w:hint="eastAsia" w:ascii="Times New Roman" w:hAnsi="Times New Roman" w:cs="Times New Roman"/>
+          <w:lang w:val="en-US" w:eastAsia="zh-CN"/>
+        </w:rPr>
+      </w:pPr>
+    </w:p>
+    <w:p>
+      <w:pPr>
+        <w:widowControl w:val="0"/>
+        <w:numPr>
+          <w:ilvl w:val="0"/>
+          <w:numId w:val="0"/>
+        </w:numPr>
+        <w:pBdr>
+          <w:top w:val="single" w:color="auto" w:sz="4" w:space="1"/>
+          <w:left w:val="single" w:color="auto" w:sz="4" w:space="4"/>
+          <w:bottom w:val="single" w:color="auto" w:sz="4" w:space="1"/>
+          <w:right w:val="single" w:color="auto" w:sz="4" w:space="4"/>
+          <w:between w:val="none" w:color="auto" w:sz="0" w:space="0"/>
+        </w:pBdr>
+        <w:shd w:val="clear" w:color="auto" w:fill="C0C0C0"/>
+        <w:adjustRightInd w:val="0"/>
+        <w:spacing w:line="360" w:lineRule="atLeast"/>
+        <w:ind w:left="0" w:leftChars="0" w:firstLine="0" w:firstLineChars="0"/>
+        <w:jc w:val="left"/>
+        <w:textAlignment w:val="baseline"/>
+        <w:rPr>
+          <w:rFonts w:hint="eastAsia" w:ascii="Times New Roman" w:hAnsi="Times New Roman" w:cs="Times New Roman"/>
+          <w:lang w:val="en-US" w:eastAsia="zh-CN"/>
+        </w:rPr>
+      </w:pPr>
+      <w:r>
+        <w:rPr>
+          <w:rFonts w:hint="eastAsia" w:ascii="Times New Roman" w:hAnsi="Times New Roman" w:cs="Times New Roman"/>
+          <w:lang w:val="en-US" w:eastAsia="zh-CN"/>
+        </w:rPr>
+        <w:t>商城品牌,仿分类</w:t>
+      </w:r>
+    </w:p>
+    <w:p>
+      <w:pPr>
+        <w:widowControl w:val="0"/>
+        <w:numPr>
+          <w:ilvl w:val="0"/>
+          <w:numId w:val="0"/>
+        </w:numPr>
+        <w:pBdr>
+          <w:top w:val="single" w:color="auto" w:sz="4" w:space="1"/>
+          <w:left w:val="single" w:color="auto" w:sz="4" w:space="4"/>
+          <w:bottom w:val="single" w:color="auto" w:sz="4" w:space="1"/>
+          <w:right w:val="single" w:color="auto" w:sz="4" w:space="4"/>
+          <w:between w:val="none" w:color="auto" w:sz="0" w:space="0"/>
+        </w:pBdr>
+        <w:shd w:val="clear" w:color="auto" w:fill="C0C0C0"/>
+        <w:adjustRightInd w:val="0"/>
+        <w:spacing w:line="360" w:lineRule="atLeast"/>
+        <w:ind w:left="0" w:leftChars="0" w:firstLine="0" w:firstLineChars="0"/>
+        <w:jc w:val="left"/>
+        <w:textAlignment w:val="baseline"/>
+        <w:rPr>
+          <w:rFonts w:hint="eastAsia" w:ascii="Times New Roman" w:hAnsi="Times New Roman" w:cs="Times New Roman"/>
+          <w:lang w:val="en-US" w:eastAsia="zh-CN"/>
+        </w:rPr>
+      </w:pPr>
+      <w:r>
+        <w:rPr>
+          <w:rFonts w:hint="eastAsia" w:ascii="Times New Roman" w:hAnsi="Times New Roman" w:cs="Times New Roman"/>
+          <w:lang w:val="en-US" w:eastAsia="zh-CN"/>
+        </w:rPr>
+        <w:fldChar w:fldCharType="begin"/>
+      </w:r>
+      <w:r>
+        <w:rPr>
+          <w:rFonts w:hint="eastAsia" w:ascii="Times New Roman" w:hAnsi="Times New Roman" w:cs="Times New Roman"/>
+          <w:lang w:val="en-US" w:eastAsia="zh-CN"/>
+        </w:rPr>
+        <w:instrText xml:space="preserve"> HYPERLINK "http://shop.rongec.cn/app/index.php?i=6&amp;c=entry&amp;m=ewei_shopv2&amp;do=mobile&amp;r=shop.category" </w:instrText>
+      </w:r>
+      <w:r>
+        <w:rPr>
+          <w:rFonts w:hint="eastAsia" w:ascii="Times New Roman" w:hAnsi="Times New Roman" w:cs="Times New Roman"/>
+          <w:lang w:val="en-US" w:eastAsia="zh-CN"/>
+        </w:rPr>
+        <w:fldChar w:fldCharType="separate"/>
+      </w:r>
+      <w:r>
+        <w:rPr>
+          <w:rStyle w:val="6"/>
+          <w:rFonts w:hint="eastAsia" w:ascii="Times New Roman" w:hAnsi="Times New Roman" w:cs="Times New Roman"/>
+          <w:lang w:val="en-US" w:eastAsia="zh-CN"/>
+        </w:rPr>
         <w:t>http://shop.rongec.cn/app/index.php?i=6&amp;c=entry&amp;m=ewei_shopv2&amp;do=mobile&amp;r=shop.b</w:t>
       </w:r>
       <w:r>
@@ -772,8 +1921,6 @@
           <w:lang w:val="en-US" w:eastAsia="zh-CN"/>
         </w:rPr>
       </w:pPr>
-      <w:bookmarkStart w:id="0" w:name="_GoBack"/>
-      <w:bookmarkEnd w:id="0"/>
     </w:p>
     <w:p>
       <w:pPr>
@@ -2040,7 +3187,6 @@
             <w:insideH w:val="none" w:color="auto" w:sz="0" w:space="0"/>
             <w:insideV w:val="none" w:color="auto" w:sz="0" w:space="0"/>
           </w:tblBorders>
-          <w:shd w:val="clear" w:color="auto" w:fill="FFFFFF"/>
           <w:tblLayout w:type="fixed"/>
           <w:tblCellMar>
             <w:top w:w="45" w:type="dxa"/>
@@ -2141,7 +3287,6 @@
             <w:insideH w:val="none" w:color="auto" w:sz="0" w:space="0"/>
             <w:insideV w:val="none" w:color="auto" w:sz="0" w:space="0"/>
           </w:tblBorders>
-          <w:shd w:val="clear" w:color="auto" w:fill="FFFFFF"/>
           <w:tblLayout w:type="fixed"/>
           <w:tblCellMar>
             <w:top w:w="45" w:type="dxa"/>
@@ -2343,7 +3488,6 @@
             <w:insideH w:val="none" w:color="auto" w:sz="0" w:space="0"/>
             <w:insideV w:val="none" w:color="auto" w:sz="0" w:space="0"/>
           </w:tblBorders>
-          <w:shd w:val="clear" w:color="auto" w:fill="FFFFFF"/>
           <w:tblLayout w:type="fixed"/>
           <w:tblCellMar>
             <w:top w:w="45" w:type="dxa"/>
@@ -2444,7 +3588,6 @@
             <w:insideH w:val="none" w:color="auto" w:sz="0" w:space="0"/>
             <w:insideV w:val="none" w:color="auto" w:sz="0" w:space="0"/>
           </w:tblBorders>
-          <w:shd w:val="clear" w:color="auto" w:fill="FFFFFF"/>
           <w:tblLayout w:type="fixed"/>
           <w:tblCellMar>
             <w:top w:w="45" w:type="dxa"/>
@@ -2545,7 +3688,6 @@
             <w:insideH w:val="none" w:color="auto" w:sz="0" w:space="0"/>
             <w:insideV w:val="none" w:color="auto" w:sz="0" w:space="0"/>
           </w:tblBorders>
-          <w:shd w:val="clear" w:color="auto" w:fill="FFFFFF"/>
           <w:tblLayout w:type="fixed"/>
           <w:tblCellMar>
             <w:top w:w="45" w:type="dxa"/>
@@ -2661,7 +3803,6 @@
             <w:insideH w:val="none" w:color="auto" w:sz="0" w:space="0"/>
             <w:insideV w:val="none" w:color="auto" w:sz="0" w:space="0"/>
           </w:tblBorders>
-          <w:shd w:val="clear" w:color="auto" w:fill="FFFFFF"/>
           <w:tblLayout w:type="fixed"/>
           <w:tblCellMar>
             <w:top w:w="45" w:type="dxa"/>
@@ -13368,7 +14509,7 @@
   <w:latentStyles w:count="260" w:defQFormat="0" w:defUnhideWhenUsed="1" w:defSemiHidden="1" w:defUIPriority="99" w:defLockedState="0">
     <w:lsdException w:qFormat="1" w:unhideWhenUsed="0" w:uiPriority="0" w:semiHidden="0" w:name="Normal"/>
     <w:lsdException w:qFormat="1" w:unhideWhenUsed="0" w:uiPriority="0" w:semiHidden="0" w:name="heading 1"/>
-    <w:lsdException w:qFormat="1" w:uiPriority="0" w:name="heading 2"/>
+    <w:lsdException w:qFormat="1" w:uiPriority="0" w:semiHidden="0" w:name="heading 2"/>
     <w:lsdException w:qFormat="1" w:uiPriority="0" w:name="heading 3"/>
     <w:lsdException w:qFormat="1" w:uiPriority="0" w:name="heading 4"/>
     <w:lsdException w:qFormat="1" w:uiPriority="0" w:name="heading 5"/>
@@ -13431,7 +14572,7 @@
     <w:lsdException w:qFormat="1" w:unhideWhenUsed="0" w:uiPriority="0" w:semiHidden="0" w:name="Title"/>
     <w:lsdException w:unhideWhenUsed="0" w:uiPriority="0" w:semiHidden="0" w:name="Closing"/>
     <w:lsdException w:unhideWhenUsed="0" w:uiPriority="0" w:semiHidden="0" w:name="Signature"/>
-    <w:lsdException w:unhideWhenUsed="0" w:uiPriority="0" w:name="Default Paragraph Font"/>
+    <w:lsdException w:qFormat="1" w:unhideWhenUsed="0" w:uiPriority="0" w:name="Default Paragraph Font"/>
     <w:lsdException w:unhideWhenUsed="0" w:uiPriority="0" w:semiHidden="0" w:name="Body Text"/>
     <w:lsdException w:unhideWhenUsed="0" w:uiPriority="0" w:semiHidden="0" w:name="Body Text Indent"/>
     <w:lsdException w:unhideWhenUsed="0" w:uiPriority="0" w:semiHidden="0" w:name="List Continue"/>
@@ -13672,6 +14813,7 @@
   <w:style w:type="character" w:default="1" w:styleId="5">
     <w:name w:val="Default Paragraph Font"/>
     <w:semiHidden/>
+    <w:qFormat/>
     <w:uiPriority w:val="0"/>
   </w:style>
   <w:style w:type="table" w:default="1" w:styleId="7">

--- a/doc/品牌管理.docx
+++ b/doc/品牌管理.docx
@@ -2,6 +2,475 @@
 <file path=word/document.xml><?xml version="1.0" encoding="utf-8"?>
 <w:document xmlns:wpc="http://schemas.microsoft.com/office/word/2010/wordprocessingCanvas" xmlns:mc="http://schemas.openxmlformats.org/markup-compatibility/2006" xmlns:o="urn:schemas-microsoft-com:office:office" xmlns:r="http://schemas.openxmlformats.org/officeDocument/2006/relationships" xmlns:m="http://schemas.openxmlformats.org/officeDocument/2006/math" xmlns:v="urn:schemas-microsoft-com:vml" xmlns:wp14="http://schemas.microsoft.com/office/word/2010/wordprocessingDrawing" xmlns:wp="http://schemas.openxmlformats.org/drawingml/2006/wordprocessingDrawing" xmlns:w="http://schemas.openxmlformats.org/wordprocessingml/2006/main" xmlns:w14="http://schemas.microsoft.com/office/word/2010/wordml" xmlns:w10="urn:schemas-microsoft-com:office:word" xmlns:w15="http://schemas.microsoft.com/office/word/2012/wordml" xmlns:wpg="http://schemas.microsoft.com/office/word/2010/wordprocessingGroup" xmlns:wpi="http://schemas.microsoft.com/office/word/2010/wordprocessingInk" xmlns:wne="http://schemas.microsoft.com/office/word/2006/wordml" xmlns:wps="http://schemas.microsoft.com/office/word/2010/wordprocessingShape" xmlns:wpsCustomData="http://www.wps.cn/officeDocument/2013/wpsCustomData" mc:Ignorable="w14 w15 wp14">
   <w:body>
+    <w:p>
+      <w:pPr>
+        <w:pStyle w:val="2"/>
+        <w:rPr>
+          <w:rFonts w:hint="eastAsia" w:ascii="宋体" w:hAnsi="宋体" w:eastAsia="宋体" w:cs="宋体"/>
+          <w:b/>
+          <w:kern w:val="44"/>
+          <w:sz w:val="48"/>
+          <w:szCs w:val="48"/>
+          <w:lang w:val="en-US" w:eastAsia="zh-CN" w:bidi="ar"/>
+        </w:rPr>
+      </w:pPr>
+      <w:r>
+        <w:rPr>
+          <w:rFonts w:hint="eastAsia" w:ascii="宋体" w:hAnsi="宋体" w:eastAsia="宋体" w:cs="宋体"/>
+          <w:b/>
+          <w:kern w:val="44"/>
+          <w:sz w:val="48"/>
+          <w:szCs w:val="48"/>
+          <w:lang w:val="en-US" w:eastAsia="zh-CN" w:bidi="ar"/>
+        </w:rPr>
+        <w:t>20171</w:t>
+      </w:r>
+      <w:r>
+        <w:rPr>
+          <w:rFonts w:hint="eastAsia" w:ascii="宋体" w:hAnsi="宋体" w:eastAsia="宋体" w:cs="宋体"/>
+          <w:b/>
+          <w:kern w:val="44"/>
+          <w:sz w:val="48"/>
+          <w:szCs w:val="48"/>
+          <w:lang w:val="en-US" w:eastAsia="zh-CN" w:bidi="ar"/>
+        </w:rPr>
+        <w:t>225</w:t>
+      </w:r>
+    </w:p>
+    <w:p>
+      <w:pPr>
+        <w:widowControl w:val="0"/>
+        <w:numPr>
+          <w:ilvl w:val="0"/>
+          <w:numId w:val="0"/>
+        </w:numPr>
+        <w:pBdr>
+          <w:top w:val="single" w:color="auto" w:sz="4" w:space="1"/>
+          <w:left w:val="single" w:color="auto" w:sz="4" w:space="4"/>
+          <w:bottom w:val="single" w:color="auto" w:sz="4" w:space="1"/>
+          <w:right w:val="single" w:color="auto" w:sz="4" w:space="4"/>
+          <w:between w:val="none" w:color="auto" w:sz="0" w:space="0"/>
+        </w:pBdr>
+        <w:shd w:val="clear" w:color="auto" w:fill="C0C0C0"/>
+        <w:adjustRightInd w:val="0"/>
+        <w:spacing w:line="360" w:lineRule="atLeast"/>
+        <w:ind w:left="0" w:leftChars="0" w:firstLine="0" w:firstLineChars="0"/>
+        <w:jc w:val="left"/>
+        <w:textAlignment w:val="baseline"/>
+        <w:rPr>
+          <w:rFonts w:hint="eastAsia" w:ascii="Times New Roman" w:hAnsi="Times New Roman" w:cs="Times New Roman" w:eastAsiaTheme="minorEastAsia"/>
+          <w:lang w:val="en-US" w:eastAsia="zh-CN"/>
+        </w:rPr>
+      </w:pPr>
+      <w:r>
+        <w:rPr>
+          <w:rFonts w:hint="eastAsia" w:ascii="Times New Roman" w:hAnsi="Times New Roman" w:cs="Times New Roman"/>
+          <w:lang w:val="en-US" w:eastAsia="zh-CN"/>
+        </w:rPr>
+        <w:t>商城首页</w:t>
+      </w:r>
+    </w:p>
+    <w:p>
+      <w:pPr>
+        <w:widowControl w:val="0"/>
+        <w:numPr>
+          <w:ilvl w:val="0"/>
+          <w:numId w:val="0"/>
+        </w:numPr>
+        <w:pBdr>
+          <w:top w:val="single" w:color="auto" w:sz="4" w:space="1"/>
+          <w:left w:val="single" w:color="auto" w:sz="4" w:space="4"/>
+          <w:bottom w:val="single" w:color="auto" w:sz="4" w:space="1"/>
+          <w:right w:val="single" w:color="auto" w:sz="4" w:space="4"/>
+          <w:between w:val="none" w:color="auto" w:sz="0" w:space="0"/>
+        </w:pBdr>
+        <w:shd w:val="clear" w:color="auto" w:fill="C0C0C0"/>
+        <w:adjustRightInd w:val="0"/>
+        <w:spacing w:line="360" w:lineRule="atLeast"/>
+        <w:ind w:left="0" w:leftChars="0" w:firstLine="0" w:firstLineChars="0"/>
+        <w:jc w:val="left"/>
+        <w:textAlignment w:val="baseline"/>
+        <w:rPr>
+          <w:rFonts w:hint="eastAsia" w:ascii="Times New Roman" w:hAnsi="Times New Roman" w:cs="Times New Roman"/>
+          <w:lang w:val="en-US" w:eastAsia="zh-CN"/>
+        </w:rPr>
+      </w:pPr>
+      <w:r>
+        <w:rPr>
+          <w:rFonts w:hint="eastAsia" w:ascii="Times New Roman" w:hAnsi="Times New Roman" w:cs="Times New Roman"/>
+          <w:lang w:val="en-US" w:eastAsia="zh-CN"/>
+        </w:rPr>
+        <w:fldChar w:fldCharType="begin"/>
+      </w:r>
+      <w:r>
+        <w:rPr>
+          <w:rFonts w:hint="eastAsia" w:ascii="Times New Roman" w:hAnsi="Times New Roman" w:cs="Times New Roman"/>
+          <w:lang w:val="en-US" w:eastAsia="zh-CN"/>
+        </w:rPr>
+        <w:instrText xml:space="preserve"> HYPERLINK "http://shop.rongec.cn/app/index.php?i=6&amp;c=entry&amp;eid=1&amp;wxref=mp.weixin.qq.com#wechat_redirect" </w:instrText>
+      </w:r>
+      <w:r>
+        <w:rPr>
+          <w:rFonts w:hint="eastAsia" w:ascii="Times New Roman" w:hAnsi="Times New Roman" w:cs="Times New Roman"/>
+          <w:lang w:val="en-US" w:eastAsia="zh-CN"/>
+        </w:rPr>
+        <w:fldChar w:fldCharType="separate"/>
+      </w:r>
+      <w:r>
+        <w:rPr>
+          <w:rStyle w:val="6"/>
+          <w:rFonts w:hint="eastAsia" w:ascii="Times New Roman" w:hAnsi="Times New Roman" w:cs="Times New Roman"/>
+          <w:lang w:val="en-US" w:eastAsia="zh-CN"/>
+        </w:rPr>
+        <w:t>http://shop.rongec.cn/app/index.php?i=6&amp;c=entry&amp;eid=1&amp;wxref=mp.weixin.qq.com#wechat_redirect</w:t>
+      </w:r>
+      <w:r>
+        <w:rPr>
+          <w:rFonts w:hint="eastAsia" w:ascii="Times New Roman" w:hAnsi="Times New Roman" w:cs="Times New Roman"/>
+          <w:lang w:val="en-US" w:eastAsia="zh-CN"/>
+        </w:rPr>
+        <w:fldChar w:fldCharType="end"/>
+      </w:r>
+    </w:p>
+    <w:p>
+      <w:pPr>
+        <w:widowControl w:val="0"/>
+        <w:numPr>
+          <w:ilvl w:val="0"/>
+          <w:numId w:val="0"/>
+        </w:numPr>
+        <w:pBdr>
+          <w:top w:val="single" w:color="auto" w:sz="4" w:space="1"/>
+          <w:left w:val="single" w:color="auto" w:sz="4" w:space="4"/>
+          <w:bottom w:val="single" w:color="auto" w:sz="4" w:space="1"/>
+          <w:right w:val="single" w:color="auto" w:sz="4" w:space="4"/>
+          <w:between w:val="none" w:color="auto" w:sz="0" w:space="0"/>
+        </w:pBdr>
+        <w:shd w:val="clear" w:color="auto" w:fill="C0C0C0"/>
+        <w:adjustRightInd w:val="0"/>
+        <w:spacing w:line="360" w:lineRule="atLeast"/>
+        <w:ind w:left="0" w:leftChars="0" w:firstLine="0" w:firstLineChars="0"/>
+        <w:jc w:val="left"/>
+        <w:textAlignment w:val="baseline"/>
+        <w:rPr>
+          <w:rFonts w:hint="eastAsia" w:ascii="Times New Roman" w:hAnsi="Times New Roman" w:cs="Times New Roman"/>
+          <w:lang w:val="en-US" w:eastAsia="zh-CN"/>
+        </w:rPr>
+      </w:pPr>
+    </w:p>
+    <w:p>
+      <w:pPr>
+        <w:widowControl w:val="0"/>
+        <w:numPr>
+          <w:ilvl w:val="0"/>
+          <w:numId w:val="0"/>
+        </w:numPr>
+        <w:pBdr>
+          <w:top w:val="single" w:color="auto" w:sz="4" w:space="1"/>
+          <w:left w:val="single" w:color="auto" w:sz="4" w:space="4"/>
+          <w:bottom w:val="single" w:color="auto" w:sz="4" w:space="1"/>
+          <w:right w:val="single" w:color="auto" w:sz="4" w:space="4"/>
+          <w:between w:val="none" w:color="auto" w:sz="0" w:space="0"/>
+        </w:pBdr>
+        <w:shd w:val="clear" w:color="auto" w:fill="C0C0C0"/>
+        <w:adjustRightInd w:val="0"/>
+        <w:spacing w:line="360" w:lineRule="atLeast"/>
+        <w:ind w:left="0" w:leftChars="0" w:firstLine="0" w:firstLineChars="0"/>
+        <w:jc w:val="left"/>
+        <w:textAlignment w:val="baseline"/>
+        <w:rPr>
+          <w:rFonts w:hint="eastAsia"/>
+          <w:lang w:val="en-US" w:eastAsia="zh-CN"/>
+        </w:rPr>
+      </w:pPr>
+      <w:r>
+        <w:rPr>
+          <w:rFonts w:hint="eastAsia"/>
+          <w:lang w:val="en-US" w:eastAsia="zh-CN"/>
+        </w:rPr>
+        <w:t>所有品牌</w:t>
+      </w:r>
+    </w:p>
+    <w:p>
+      <w:pPr>
+        <w:widowControl w:val="0"/>
+        <w:numPr>
+          <w:ilvl w:val="0"/>
+          <w:numId w:val="0"/>
+        </w:numPr>
+        <w:pBdr>
+          <w:top w:val="single" w:color="auto" w:sz="4" w:space="1"/>
+          <w:left w:val="single" w:color="auto" w:sz="4" w:space="4"/>
+          <w:bottom w:val="single" w:color="auto" w:sz="4" w:space="1"/>
+          <w:right w:val="single" w:color="auto" w:sz="4" w:space="4"/>
+          <w:between w:val="none" w:color="auto" w:sz="0" w:space="0"/>
+        </w:pBdr>
+        <w:shd w:val="clear" w:color="auto" w:fill="C0C0C0"/>
+        <w:adjustRightInd w:val="0"/>
+        <w:spacing w:line="360" w:lineRule="atLeast"/>
+        <w:ind w:left="0" w:leftChars="0" w:firstLine="0" w:firstLineChars="0"/>
+        <w:jc w:val="left"/>
+        <w:textAlignment w:val="baseline"/>
+        <w:rPr>
+          <w:rFonts w:hint="eastAsia"/>
+          <w:lang w:val="en-US" w:eastAsia="zh-CN"/>
+        </w:rPr>
+      </w:pPr>
+      <w:r>
+        <w:rPr>
+          <w:rFonts w:hint="eastAsia"/>
+          <w:lang w:val="en-US" w:eastAsia="zh-CN"/>
+        </w:rPr>
+        <w:fldChar w:fldCharType="begin"/>
+      </w:r>
+      <w:r>
+        <w:rPr>
+          <w:rFonts w:hint="eastAsia"/>
+          <w:lang w:val="en-US" w:eastAsia="zh-CN"/>
+        </w:rPr>
+        <w:instrText xml:space="preserve"> HYPERLINK "http://shop.rongec.cn/app/index.php?i=6&amp;c=entry&amp;m=ewei_shopv2&amp;do=mobile&amp;r=shop.brand" </w:instrText>
+      </w:r>
+      <w:r>
+        <w:rPr>
+          <w:rFonts w:hint="eastAsia"/>
+          <w:lang w:val="en-US" w:eastAsia="zh-CN"/>
+        </w:rPr>
+        <w:fldChar w:fldCharType="separate"/>
+      </w:r>
+      <w:r>
+        <w:rPr>
+          <w:rStyle w:val="6"/>
+          <w:rFonts w:hint="eastAsia"/>
+          <w:lang w:val="en-US" w:eastAsia="zh-CN"/>
+        </w:rPr>
+        <w:t>http://shop.rongec.cn/app/index.php?i=6&amp;c=entry&amp;m=ewei_shopv2&amp;do=mobile&amp;r=shop.brand</w:t>
+      </w:r>
+      <w:r>
+        <w:rPr>
+          <w:rFonts w:hint="eastAsia"/>
+          <w:lang w:val="en-US" w:eastAsia="zh-CN"/>
+        </w:rPr>
+        <w:fldChar w:fldCharType="end"/>
+      </w:r>
+    </w:p>
+    <w:p>
+      <w:pPr>
+        <w:widowControl w:val="0"/>
+        <w:numPr>
+          <w:ilvl w:val="0"/>
+          <w:numId w:val="0"/>
+        </w:numPr>
+        <w:pBdr>
+          <w:top w:val="single" w:color="auto" w:sz="4" w:space="1"/>
+          <w:left w:val="single" w:color="auto" w:sz="4" w:space="4"/>
+          <w:bottom w:val="single" w:color="auto" w:sz="4" w:space="1"/>
+          <w:right w:val="single" w:color="auto" w:sz="4" w:space="4"/>
+          <w:between w:val="none" w:color="auto" w:sz="0" w:space="0"/>
+        </w:pBdr>
+        <w:shd w:val="clear" w:color="auto" w:fill="C0C0C0"/>
+        <w:adjustRightInd w:val="0"/>
+        <w:spacing w:line="360" w:lineRule="atLeast"/>
+        <w:ind w:left="0" w:leftChars="0" w:firstLine="0" w:firstLineChars="0"/>
+        <w:jc w:val="left"/>
+        <w:textAlignment w:val="baseline"/>
+        <w:rPr>
+          <w:rFonts w:hint="eastAsia"/>
+          <w:lang w:val="en-US" w:eastAsia="zh-CN"/>
+        </w:rPr>
+      </w:pPr>
+      <w:r>
+        <w:drawing>
+          <wp:inline distT="0" distB="0" distL="114300" distR="114300">
+            <wp:extent cx="5270500" cy="4079240"/>
+            <wp:effectExtent l="0" t="0" r="6350" b="16510"/>
+            <wp:docPr id="4" name="图片 3"/>
+            <wp:cNvGraphicFramePr>
+              <a:graphicFrameLocks xmlns:a="http://schemas.openxmlformats.org/drawingml/2006/main" noChangeAspect="1"/>
+            </wp:cNvGraphicFramePr>
+            <a:graphic xmlns:a="http://schemas.openxmlformats.org/drawingml/2006/main">
+              <a:graphicData uri="http://schemas.openxmlformats.org/drawingml/2006/picture">
+                <pic:pic xmlns:pic="http://schemas.openxmlformats.org/drawingml/2006/picture">
+                  <pic:nvPicPr>
+                    <pic:cNvPr id="4" name="图片 3"/>
+                    <pic:cNvPicPr>
+                      <a:picLocks noChangeAspect="1"/>
+                    </pic:cNvPicPr>
+                  </pic:nvPicPr>
+                  <pic:blipFill>
+                    <a:blip r:embed="rId4"/>
+                    <a:stretch>
+                      <a:fillRect/>
+                    </a:stretch>
+                  </pic:blipFill>
+                  <pic:spPr>
+                    <a:xfrm>
+                      <a:off x="0" y="0"/>
+                      <a:ext cx="5270500" cy="4079240"/>
+                    </a:xfrm>
+                    <a:prstGeom prst="rect">
+                      <a:avLst/>
+                    </a:prstGeom>
+                    <a:noFill/>
+                    <a:ln w="9525">
+                      <a:noFill/>
+                    </a:ln>
+                  </pic:spPr>
+                </pic:pic>
+              </a:graphicData>
+            </a:graphic>
+          </wp:inline>
+        </w:drawing>
+      </w:r>
+      <w:bookmarkStart w:id="0" w:name="_GoBack"/>
+      <w:bookmarkEnd w:id="0"/>
+    </w:p>
+    <w:p>
+      <w:pPr>
+        <w:widowControl w:val="0"/>
+        <w:numPr>
+          <w:ilvl w:val="0"/>
+          <w:numId w:val="0"/>
+        </w:numPr>
+        <w:pBdr>
+          <w:top w:val="single" w:color="auto" w:sz="4" w:space="1"/>
+          <w:left w:val="single" w:color="auto" w:sz="4" w:space="4"/>
+          <w:bottom w:val="single" w:color="auto" w:sz="4" w:space="1"/>
+          <w:right w:val="single" w:color="auto" w:sz="4" w:space="4"/>
+          <w:between w:val="none" w:color="auto" w:sz="0" w:space="0"/>
+        </w:pBdr>
+        <w:shd w:val="clear" w:color="auto" w:fill="C0C0C0"/>
+        <w:adjustRightInd w:val="0"/>
+        <w:spacing w:line="360" w:lineRule="atLeast"/>
+        <w:ind w:left="0" w:leftChars="0" w:firstLine="0" w:firstLineChars="0"/>
+        <w:jc w:val="left"/>
+        <w:textAlignment w:val="baseline"/>
+      </w:pPr>
+      <w:r>
+        <w:drawing>
+          <wp:inline distT="0" distB="0" distL="114300" distR="114300">
+            <wp:extent cx="5269865" cy="2944495"/>
+            <wp:effectExtent l="0" t="0" r="6985" b="8255"/>
+            <wp:docPr id="2" name="图片 1"/>
+            <wp:cNvGraphicFramePr>
+              <a:graphicFrameLocks xmlns:a="http://schemas.openxmlformats.org/drawingml/2006/main" noChangeAspect="1"/>
+            </wp:cNvGraphicFramePr>
+            <a:graphic xmlns:a="http://schemas.openxmlformats.org/drawingml/2006/main">
+              <a:graphicData uri="http://schemas.openxmlformats.org/drawingml/2006/picture">
+                <pic:pic xmlns:pic="http://schemas.openxmlformats.org/drawingml/2006/picture">
+                  <pic:nvPicPr>
+                    <pic:cNvPr id="2" name="图片 1"/>
+                    <pic:cNvPicPr>
+                      <a:picLocks noChangeAspect="1"/>
+                    </pic:cNvPicPr>
+                  </pic:nvPicPr>
+                  <pic:blipFill>
+                    <a:blip r:embed="rId5"/>
+                    <a:stretch>
+                      <a:fillRect/>
+                    </a:stretch>
+                  </pic:blipFill>
+                  <pic:spPr>
+                    <a:xfrm>
+                      <a:off x="0" y="0"/>
+                      <a:ext cx="5269865" cy="2944495"/>
+                    </a:xfrm>
+                    <a:prstGeom prst="rect">
+                      <a:avLst/>
+                    </a:prstGeom>
+                    <a:noFill/>
+                    <a:ln w="9525">
+                      <a:noFill/>
+                    </a:ln>
+                  </pic:spPr>
+                </pic:pic>
+              </a:graphicData>
+            </a:graphic>
+          </wp:inline>
+        </w:drawing>
+      </w:r>
+    </w:p>
+    <w:p>
+      <w:pPr>
+        <w:widowControl w:val="0"/>
+        <w:numPr>
+          <w:ilvl w:val="0"/>
+          <w:numId w:val="0"/>
+        </w:numPr>
+        <w:pBdr>
+          <w:top w:val="single" w:color="auto" w:sz="4" w:space="1"/>
+          <w:left w:val="single" w:color="auto" w:sz="4" w:space="4"/>
+          <w:bottom w:val="single" w:color="auto" w:sz="4" w:space="1"/>
+          <w:right w:val="single" w:color="auto" w:sz="4" w:space="4"/>
+          <w:between w:val="none" w:color="auto" w:sz="0" w:space="0"/>
+        </w:pBdr>
+        <w:shd w:val="clear" w:color="auto" w:fill="C0C0C0"/>
+        <w:adjustRightInd w:val="0"/>
+        <w:spacing w:line="360" w:lineRule="atLeast"/>
+        <w:ind w:left="0" w:leftChars="0" w:firstLine="0" w:firstLineChars="0"/>
+        <w:jc w:val="left"/>
+        <w:textAlignment w:val="baseline"/>
+        <w:rPr>
+          <w:rFonts w:hint="eastAsia"/>
+          <w:lang w:val="en-US" w:eastAsia="zh-CN"/>
+        </w:rPr>
+      </w:pPr>
+      <w:r>
+        <w:drawing>
+          <wp:inline distT="0" distB="0" distL="114300" distR="114300">
+            <wp:extent cx="5269230" cy="2788920"/>
+            <wp:effectExtent l="0" t="0" r="7620" b="11430"/>
+            <wp:docPr id="3" name="图片 2"/>
+            <wp:cNvGraphicFramePr>
+              <a:graphicFrameLocks xmlns:a="http://schemas.openxmlformats.org/drawingml/2006/main" noChangeAspect="1"/>
+            </wp:cNvGraphicFramePr>
+            <a:graphic xmlns:a="http://schemas.openxmlformats.org/drawingml/2006/main">
+              <a:graphicData uri="http://schemas.openxmlformats.org/drawingml/2006/picture">
+                <pic:pic xmlns:pic="http://schemas.openxmlformats.org/drawingml/2006/picture">
+                  <pic:nvPicPr>
+                    <pic:cNvPr id="3" name="图片 2"/>
+                    <pic:cNvPicPr>
+                      <a:picLocks noChangeAspect="1"/>
+                    </pic:cNvPicPr>
+                  </pic:nvPicPr>
+                  <pic:blipFill>
+                    <a:blip r:embed="rId6"/>
+                    <a:stretch>
+                      <a:fillRect/>
+                    </a:stretch>
+                  </pic:blipFill>
+                  <pic:spPr>
+                    <a:xfrm>
+                      <a:off x="0" y="0"/>
+                      <a:ext cx="5269230" cy="2788920"/>
+                    </a:xfrm>
+                    <a:prstGeom prst="rect">
+                      <a:avLst/>
+                    </a:prstGeom>
+                    <a:noFill/>
+                    <a:ln w="9525">
+                      <a:noFill/>
+                    </a:ln>
+                  </pic:spPr>
+                </pic:pic>
+              </a:graphicData>
+            </a:graphic>
+          </wp:inline>
+        </w:drawing>
+      </w:r>
+    </w:p>
+    <w:p>
+      <w:pPr>
+        <w:pStyle w:val="2"/>
+        <w:rPr>
+          <w:rFonts w:hint="eastAsia" w:ascii="宋体" w:hAnsi="宋体" w:eastAsia="宋体" w:cs="宋体"/>
+          <w:b/>
+          <w:kern w:val="44"/>
+          <w:sz w:val="48"/>
+          <w:szCs w:val="48"/>
+          <w:lang w:val="en-US" w:eastAsia="zh-CN" w:bidi="ar"/>
+        </w:rPr>
+      </w:pPr>
+    </w:p>
     <w:p>
       <w:pPr>
         <w:pStyle w:val="2"/>
@@ -1185,8 +1654,6 @@
         </w:rPr>
         <w:t>解密：</w:t>
       </w:r>
-      <w:bookmarkStart w:id="0" w:name="_GoBack"/>
-      <w:bookmarkEnd w:id="0"/>
     </w:p>
     <w:p>
       <w:pPr>
@@ -1338,7 +1805,6 @@
           <w:spacing w:val="0"/>
           <w:sz w:val="36"/>
           <w:szCs w:val="36"/>
-          <w:bdr w:val="none" w:color="auto" w:sz="0" w:space="0"/>
         </w:rPr>
         <w:t>关于人人商城源码Template Error</w:t>
       </w:r>
@@ -2224,7 +2690,7 @@
                     </pic:cNvPicPr>
                   </pic:nvPicPr>
                   <pic:blipFill>
-                    <a:blip r:embed="rId4"/>
+                    <a:blip r:embed="rId7"/>
                     <a:stretch>
                       <a:fillRect/>
                     </a:stretch>
@@ -2878,7 +3344,7 @@
                     </pic:cNvPicPr>
                   </pic:nvPicPr>
                   <pic:blipFill>
-                    <a:blip r:embed="rId5"/>
+                    <a:blip r:embed="rId8"/>
                     <a:stretch>
                       <a:fillRect/>
                     </a:stretch>
@@ -2943,7 +3409,7 @@
                     </pic:cNvPicPr>
                   </pic:nvPicPr>
                   <pic:blipFill>
-                    <a:blip r:embed="rId6"/>
+                    <a:blip r:embed="rId9"/>
                     <a:stretch>
                       <a:fillRect/>
                     </a:stretch>
@@ -3348,7 +3814,7 @@
                   <wp:extent cx="152400" cy="152400"/>
                   <wp:effectExtent l="0" t="0" r="0" b="0"/>
                   <wp:docPr id="23" name="图片 4" descr="IMG_256">
-                    <a:hlinkClick xmlns:a="http://schemas.openxmlformats.org/drawingml/2006/main" r:id="rId7" tooltip="点击此处查看提示信息"/>
+                    <a:hlinkClick xmlns:a="http://schemas.openxmlformats.org/drawingml/2006/main" r:id="rId10" tooltip="点击此处查看提示信息"/>
                   </wp:docPr>
                   <wp:cNvGraphicFramePr>
                     <a:graphicFrameLocks xmlns:a="http://schemas.openxmlformats.org/drawingml/2006/main" noChangeAspect="1"/>
@@ -3363,7 +3829,7 @@
                           </pic:cNvPicPr>
                         </pic:nvPicPr>
                         <pic:blipFill>
-                          <a:blip r:embed="rId8"/>
+                          <a:blip r:embed="rId11"/>
                           <a:stretch>
                             <a:fillRect/>
                           </a:stretch>
@@ -6399,7 +6865,7 @@
                     </pic:cNvPicPr>
                   </pic:nvPicPr>
                   <pic:blipFill>
-                    <a:blip r:embed="rId9"/>
+                    <a:blip r:embed="rId12"/>
                     <a:stretch>
                       <a:fillRect/>
                     </a:stretch>

--- a/doc/品牌管理.docx
+++ b/doc/品牌管理.docx
@@ -23,18 +23,7 @@
           <w:szCs w:val="48"/>
           <w:lang w:val="en-US" w:eastAsia="zh-CN" w:bidi="ar"/>
         </w:rPr>
-        <w:t>20171</w:t>
-      </w:r>
-      <w:r>
-        <w:rPr>
-          <w:rFonts w:hint="eastAsia" w:ascii="宋体" w:hAnsi="宋体" w:eastAsia="宋体" w:cs="宋体"/>
-          <w:b/>
-          <w:kern w:val="44"/>
-          <w:sz w:val="48"/>
-          <w:szCs w:val="48"/>
-          <w:lang w:val="en-US" w:eastAsia="zh-CN" w:bidi="ar"/>
-        </w:rPr>
-        <w:t>225</w:t>
+        <w:t>20171225</w:t>
       </w:r>
     </w:p>
     <w:p>
@@ -321,8 +310,6 @@
           </wp:inline>
         </w:drawing>
       </w:r>
-      <w:bookmarkStart w:id="0" w:name="_GoBack"/>
-      <w:bookmarkEnd w:id="0"/>
     </w:p>
     <w:p>
       <w:pPr>
@@ -462,19 +449,6 @@
       <w:pPr>
         <w:pStyle w:val="2"/>
         <w:rPr>
-          <w:rFonts w:hint="eastAsia" w:ascii="宋体" w:hAnsi="宋体" w:eastAsia="宋体" w:cs="宋体"/>
-          <w:b/>
-          <w:kern w:val="44"/>
-          <w:sz w:val="48"/>
-          <w:szCs w:val="48"/>
-          <w:lang w:val="en-US" w:eastAsia="zh-CN" w:bidi="ar"/>
-        </w:rPr>
-      </w:pPr>
-    </w:p>
-    <w:p>
-      <w:pPr>
-        <w:pStyle w:val="2"/>
-        <w:rPr>
           <w:rFonts w:hint="eastAsia" w:cs="宋体"/>
           <w:b/>
           <w:kern w:val="44"/>
@@ -483,6 +457,8 @@
           <w:lang w:val="en-US" w:eastAsia="zh-CN" w:bidi="ar"/>
         </w:rPr>
       </w:pPr>
+      <w:bookmarkStart w:id="0" w:name="_GoBack"/>
+      <w:bookmarkEnd w:id="0"/>
       <w:r>
         <w:rPr>
           <w:rFonts w:hint="eastAsia" w:ascii="宋体" w:hAnsi="宋体" w:eastAsia="宋体" w:cs="宋体"/>
